--- a/W22/2019-05-28_Tuesday/28.05.2019_Lesson Plan_SC_Basic_Talking about your favorite sport_huyendt9.docx
+++ b/W22/2019-05-28_Tuesday/28.05.2019_Lesson Plan_SC_Basic_Talking about your favorite sport_huyendt9.docx
@@ -1,6 +1,6 @@
 
 <file path=word/document.xml><?xml version="1.0" encoding="utf-8"?>
-<w:document xmlns:wpc="http://schemas.microsoft.com/office/word/2010/wordprocessingCanvas" xmlns:mc="http://schemas.openxmlformats.org/markup-compatibility/2006" xmlns:o="urn:schemas-microsoft-com:office:office" xmlns:r="http://schemas.openxmlformats.org/officeDocument/2006/relationships" xmlns:m="http://schemas.openxmlformats.org/officeDocument/2006/math" xmlns:v="urn:schemas-microsoft-com:vml" xmlns:wp14="http://schemas.microsoft.com/office/word/2010/wordprocessingDrawing" xmlns:wp="http://schemas.openxmlformats.org/drawingml/2006/wordprocessingDrawing" xmlns:w10="urn:schemas-microsoft-com:office:word" xmlns:w="http://schemas.openxmlformats.org/wordprocessingml/2006/main" xmlns:w14="http://schemas.microsoft.com/office/word/2010/wordml" xmlns:wpg="http://schemas.microsoft.com/office/word/2010/wordprocessingGroup" xmlns:wpi="http://schemas.microsoft.com/office/word/2010/wordprocessingInk" xmlns:wne="http://schemas.microsoft.com/office/word/2006/wordml" xmlns:wps="http://schemas.microsoft.com/office/word/2010/wordprocessingShape" mc:Ignorable="w14 wp14">
+<w:document xmlns:wpc="http://schemas.microsoft.com/office/word/2010/wordprocessingCanvas" xmlns:cx="http://schemas.microsoft.com/office/drawing/2014/chartex" xmlns:cx1="http://schemas.microsoft.com/office/drawing/2015/9/8/chartex" xmlns:cx2="http://schemas.microsoft.com/office/drawing/2015/10/21/chartex" xmlns:cx3="http://schemas.microsoft.com/office/drawing/2016/5/9/chartex" xmlns:cx4="http://schemas.microsoft.com/office/drawing/2016/5/10/chartex" xmlns:cx5="http://schemas.microsoft.com/office/drawing/2016/5/11/chartex" xmlns:cx6="http://schemas.microsoft.com/office/drawing/2016/5/12/chartex" xmlns:cx7="http://schemas.microsoft.com/office/drawing/2016/5/13/chartex" xmlns:cx8="http://schemas.microsoft.com/office/drawing/2016/5/14/chartex" xmlns:mc="http://schemas.openxmlformats.org/markup-compatibility/2006" xmlns:aink="http://schemas.microsoft.com/office/drawing/2016/ink" xmlns:am3d="http://schemas.microsoft.com/office/drawing/2017/model3d" xmlns:o="urn:schemas-microsoft-com:office:office" xmlns:r="http://schemas.openxmlformats.org/officeDocument/2006/relationships" xmlns:m="http://schemas.openxmlformats.org/officeDocument/2006/math" xmlns:v="urn:schemas-microsoft-com:vml" xmlns:wp14="http://schemas.microsoft.com/office/word/2010/wordprocessingDrawing" xmlns:wp="http://schemas.openxmlformats.org/drawingml/2006/wordprocessingDrawing" xmlns:w10="urn:schemas-microsoft-com:office:word" xmlns:w="http://schemas.openxmlformats.org/wordprocessingml/2006/main" xmlns:w14="http://schemas.microsoft.com/office/word/2010/wordml" xmlns:w15="http://schemas.microsoft.com/office/word/2012/wordml" xmlns:w16cid="http://schemas.microsoft.com/office/word/2016/wordml/cid" xmlns:w16se="http://schemas.microsoft.com/office/word/2015/wordml/symex" xmlns:wpg="http://schemas.microsoft.com/office/word/2010/wordprocessingGroup" xmlns:wpi="http://schemas.microsoft.com/office/word/2010/wordprocessingInk" xmlns:wne="http://schemas.microsoft.com/office/word/2006/wordml" xmlns:wps="http://schemas.microsoft.com/office/word/2010/wordprocessingShape" mc:Ignorable="w14 w15 w16se w16cid wp14">
   <w:body>
     <w:p>
       <w:pPr>
@@ -674,18 +674,8 @@
                 <w:sz w:val="20"/>
                 <w:szCs w:val="20"/>
               </w:rPr>
-              <w:t>Teacher</w:t>
-            </w:r>
-            <w:proofErr w:type="gramStart"/>
-            <w:r>
-              <w:rPr>
-                <w:rFonts w:ascii="Arial" w:eastAsia="Times New Roman" w:hAnsi="Arial" w:cs="Arial"/>
-                <w:sz w:val="20"/>
-                <w:szCs w:val="20"/>
-              </w:rPr>
-              <w:t>:</w:t>
-            </w:r>
-            <w:proofErr w:type="gramEnd"/>
+              <w:t>Teacher:</w:t>
+            </w:r>
             <w:r>
               <w:rPr>
                 <w:rFonts w:ascii="Arial" w:eastAsia="Times New Roman" w:hAnsi="Arial" w:cs="Arial"/>
@@ -778,7 +768,7 @@
                 <w:sz w:val="20"/>
                 <w:szCs w:val="20"/>
               </w:rPr>
-              <w:t>Welcome class! My name is</w:t>
+              <w:t xml:space="preserve">Welcome class! My name </w:t>
             </w:r>
             <w:proofErr w:type="gramStart"/>
             <w:r>
@@ -787,7 +777,7 @@
                 <w:sz w:val="20"/>
                 <w:szCs w:val="20"/>
               </w:rPr>
-              <w:t>..</w:t>
+              <w:t>is..</w:t>
             </w:r>
             <w:proofErr w:type="gramEnd"/>
             <w:r>
@@ -857,6 +847,83 @@
                 <w:szCs w:val="20"/>
               </w:rPr>
               <w:t xml:space="preserve">- Nice to meet all of you! During the lesson, if you have any questions, please let me know. Thank you! </w:t>
+            </w:r>
+          </w:p>
+          <w:p>
+            <w:r>
+              <w:rPr>
+                <w:rFonts w:ascii="Lato" w:hAnsi="Lato"/>
+                <w:color w:val="000000"/>
+                <w:shd w:val="clear" w:color="auto" w:fill="FFFFFF"/>
+              </w:rPr>
+              <w:t>Do you often do physical exercise?</w:t>
+            </w:r>
+            <w:r>
+              <w:rPr>
+                <w:rFonts w:ascii="Lato" w:hAnsi="Lato"/>
+                <w:color w:val="000000"/>
+              </w:rPr>
+              <w:br/>
+            </w:r>
+            <w:r>
+              <w:rPr>
+                <w:rFonts w:ascii="Lato" w:hAnsi="Lato"/>
+                <w:color w:val="000000"/>
+                <w:shd w:val="clear" w:color="auto" w:fill="FFFFFF"/>
+              </w:rPr>
+              <w:t>(Answer) Yes, I do, and on a regular basis, (Give reason for your answer) though I wouldn’t say that I’m a gym junkie, I have to say that I put great emphasis on getting into shape and always spare at least 3-4 days to work out at the gym.</w:t>
+            </w:r>
+          </w:p>
+          <w:p>
+            <w:pPr>
+              <w:pStyle w:val="NormalWeb"/>
+              <w:spacing w:before="0" w:beforeAutospacing="0" w:after="360" w:afterAutospacing="0"/>
+              <w:rPr>
+                <w:rFonts w:ascii="Lato" w:hAnsi="Lato"/>
+                <w:color w:val="000000"/>
+              </w:rPr>
+            </w:pPr>
+            <w:r>
+              <w:rPr>
+                <w:rFonts w:ascii="Lato" w:hAnsi="Lato"/>
+                <w:color w:val="000000"/>
+              </w:rPr>
+              <w:t>Do young people in your country like to do exercise?</w:t>
+            </w:r>
+            <w:r>
+              <w:rPr>
+                <w:rFonts w:ascii="Lato" w:hAnsi="Lato"/>
+                <w:color w:val="000000"/>
+              </w:rPr>
+              <w:br/>
+              <w:t>(Answer) I suppose yes. (Give reason for your answer) Being fit rather than being skinny is a mindset that is recently catching on in my country. Therefore, many young people are trying to incorporate physical activities into their daily routine as well as adopting healthy eating habits to achieve their dream figure.</w:t>
+            </w:r>
+          </w:p>
+          <w:p>
+            <w:pPr>
+              <w:rPr>
+                <w:rFonts w:ascii="Times New Roman" w:hAnsi="Times New Roman"/>
+              </w:rPr>
+            </w:pPr>
+          </w:p>
+          <w:p>
+            <w:pPr>
+              <w:spacing w:after="0" w:line="240" w:lineRule="auto"/>
+              <w:rPr>
+                <w:rFonts w:ascii="Arial" w:eastAsia="Times New Roman" w:hAnsi="Arial" w:cs="Arial"/>
+                <w:sz w:val="20"/>
+                <w:szCs w:val="20"/>
+                <w:lang w:val="vi-VN"/>
+              </w:rPr>
+            </w:pPr>
+            <w:r>
+              <w:rPr>
+                <w:rFonts w:ascii="Arial" w:eastAsia="Times New Roman" w:hAnsi="Arial" w:cs="Arial"/>
+                <w:sz w:val="20"/>
+                <w:szCs w:val="20"/>
+                <w:lang w:val="vi-VN"/>
+              </w:rPr>
+              <w:t>q</w:t>
             </w:r>
           </w:p>
         </w:tc>
@@ -2352,16 +2419,7 @@
                 <w:sz w:val="20"/>
                 <w:szCs w:val="20"/>
               </w:rPr>
-              <w:t xml:space="preserve">n they </w:t>
-            </w:r>
-            <w:r>
-              <w:rPr>
-                <w:rFonts w:ascii="Arial" w:eastAsia="Times New Roman" w:hAnsi="Arial" w:cs="Arial"/>
-                <w:sz w:val="20"/>
-                <w:szCs w:val="20"/>
-              </w:rPr>
-              <w:lastRenderedPageBreak/>
-              <w:t xml:space="preserve">go off topic. </w:t>
+              <w:t xml:space="preserve">n they go off topic. </w:t>
             </w:r>
             <w:r>
               <w:rPr>
@@ -2414,7 +2472,6 @@
                 <w:sz w:val="20"/>
                 <w:szCs w:val="20"/>
               </w:rPr>
-              <w:lastRenderedPageBreak/>
               <w:t>And here is the question number 2:</w:t>
             </w:r>
             <w:r>
@@ -2458,15 +2515,176 @@
           </w:p>
           <w:p>
             <w:pPr>
-              <w:spacing w:after="0" w:line="240" w:lineRule="auto"/>
-              <w:rPr>
-                <w:rFonts w:ascii="Arial" w:hAnsi="Arial" w:cs="Arial"/>
-                <w:b/>
-                <w:bCs/>
+              <w:spacing w:line="240" w:lineRule="auto"/>
+              <w:rPr>
+                <w:rFonts w:ascii="Arial" w:eastAsia="Times New Roman" w:hAnsi="Arial" w:cs="Arial"/>
+                <w:sz w:val="20"/>
+                <w:szCs w:val="20"/>
+              </w:rPr>
+            </w:pPr>
+            <w:r>
+              <w:rPr>
+                <w:rFonts w:ascii="Lato" w:hAnsi="Lato"/>
                 <w:color w:val="000000"/>
-                <w:kern w:val="24"/>
-                <w:sz w:val="20"/>
-                <w:szCs w:val="20"/>
+                <w:shd w:val="clear" w:color="auto" w:fill="FFFFFF"/>
+              </w:rPr>
+              <w:t>Health</w:t>
+            </w:r>
+            <w:r>
+              <w:rPr>
+                <w:rFonts w:ascii="Lato" w:hAnsi="Lato"/>
+                <w:color w:val="000000"/>
+                <w:shd w:val="clear" w:color="auto" w:fill="FFFFFF"/>
+                <w:lang w:val="vi-VN"/>
+              </w:rPr>
+              <w:t xml:space="preserve"> </w:t>
+            </w:r>
+            <w:proofErr w:type="gramStart"/>
+            <w:r>
+              <w:rPr>
+                <w:rFonts w:ascii="Lato" w:hAnsi="Lato"/>
+                <w:color w:val="000000"/>
+                <w:shd w:val="clear" w:color="auto" w:fill="FFFFFF"/>
+                <w:lang w:val="vi-VN"/>
+              </w:rPr>
+              <w:t>benefits :</w:t>
+            </w:r>
+            <w:proofErr w:type="gramEnd"/>
+            <w:r>
+              <w:t xml:space="preserve"> </w:t>
+            </w:r>
+            <w:r>
+              <w:rPr>
+                <w:rFonts w:ascii="Lato" w:hAnsi="Lato"/>
+                <w:color w:val="000000"/>
+                <w:shd w:val="clear" w:color="auto" w:fill="FFFFFF"/>
+                <w:lang w:val="vi-VN"/>
+              </w:rPr>
+              <w:t>speed, agility, strength, hand-eye coordination, and overall cardiovascular endurance.</w:t>
+            </w:r>
+            <w:r>
+              <w:rPr>
+                <w:rFonts w:ascii="Lato" w:hAnsi="Lato"/>
+                <w:color w:val="000000"/>
+                <w:shd w:val="clear" w:color="auto" w:fill="FFFFFF"/>
+              </w:rPr>
+              <w:t>.</w:t>
+            </w:r>
+          </w:p>
+          <w:p>
+            <w:pPr>
+              <w:rPr>
+                <w:rFonts w:ascii="Lato" w:hAnsi="Lato"/>
+                <w:b/>
+                <w:bCs/>
+                <w:color w:val="000000"/>
+                <w:shd w:val="clear" w:color="auto" w:fill="FFFFFF"/>
+                <w:lang w:val="vi-VN"/>
+              </w:rPr>
+            </w:pPr>
+            <w:r>
+              <w:rPr>
+                <w:rFonts w:ascii="Lato" w:hAnsi="Lato"/>
+                <w:b/>
+                <w:bCs/>
+                <w:color w:val="000000"/>
+                <w:shd w:val="clear" w:color="auto" w:fill="FFFFFF"/>
+              </w:rPr>
+              <w:t>T</w:t>
+            </w:r>
+            <w:r>
+              <w:rPr>
+                <w:rFonts w:ascii="Lato" w:hAnsi="Lato"/>
+                <w:b/>
+                <w:bCs/>
+                <w:color w:val="000000"/>
+                <w:shd w:val="clear" w:color="auto" w:fill="FFFFFF"/>
+              </w:rPr>
+              <w:t>eam</w:t>
+            </w:r>
+            <w:r>
+              <w:rPr>
+                <w:rFonts w:ascii="Lato" w:hAnsi="Lato"/>
+                <w:b/>
+                <w:bCs/>
+                <w:color w:val="000000"/>
+                <w:shd w:val="clear" w:color="auto" w:fill="FFFFFF"/>
+                <w:lang w:val="vi-VN"/>
+              </w:rPr>
+              <w:t xml:space="preserve"> </w:t>
+            </w:r>
+            <w:proofErr w:type="gramStart"/>
+            <w:r>
+              <w:rPr>
+                <w:rFonts w:ascii="Lato" w:hAnsi="Lato"/>
+                <w:b/>
+                <w:bCs/>
+                <w:color w:val="000000"/>
+                <w:shd w:val="clear" w:color="auto" w:fill="FFFFFF"/>
+                <w:lang w:val="vi-VN"/>
+              </w:rPr>
+              <w:t>work :</w:t>
+            </w:r>
+            <w:proofErr w:type="gramEnd"/>
+            <w:r>
+              <w:rPr>
+                <w:rFonts w:ascii="Lato" w:hAnsi="Lato"/>
+                <w:b/>
+                <w:bCs/>
+                <w:color w:val="000000"/>
+                <w:shd w:val="clear" w:color="auto" w:fill="FFFFFF"/>
+                <w:lang w:val="vi-VN"/>
+              </w:rPr>
+              <w:t xml:space="preserve"> become accustom to working with others</w:t>
+            </w:r>
+          </w:p>
+          <w:p>
+            <w:pPr>
+              <w:rPr>
+                <w:rFonts w:ascii="Lato" w:hAnsi="Lato"/>
+                <w:color w:val="000000"/>
+                <w:shd w:val="clear" w:color="auto" w:fill="FFFFFF"/>
+                <w:lang w:val="vi-VN"/>
+              </w:rPr>
+            </w:pPr>
+            <w:r>
+              <w:rPr>
+                <w:rFonts w:ascii="Lato" w:hAnsi="Lato"/>
+                <w:color w:val="000000"/>
+                <w:shd w:val="clear" w:color="auto" w:fill="FFFFFF"/>
+                <w:lang w:val="vi-VN"/>
+              </w:rPr>
+              <w:t>Mental toughness</w:t>
+            </w:r>
+          </w:p>
+          <w:p>
+            <w:pPr>
+              <w:rPr>
+                <w:rFonts w:ascii="Lato" w:hAnsi="Lato"/>
+                <w:color w:val="000000"/>
+                <w:shd w:val="clear" w:color="auto" w:fill="FFFFFF"/>
+                <w:lang w:val="vi-VN"/>
+              </w:rPr>
+            </w:pPr>
+            <w:r>
+              <w:rPr>
+                <w:rFonts w:ascii="Lato" w:hAnsi="Lato"/>
+                <w:color w:val="000000"/>
+                <w:shd w:val="clear" w:color="auto" w:fill="FFFFFF"/>
+                <w:lang w:val="vi-VN"/>
+              </w:rPr>
+              <w:t>Physical toughness</w:t>
+            </w:r>
+            <w:bookmarkStart w:id="0" w:name="_GoBack"/>
+            <w:bookmarkEnd w:id="0"/>
+          </w:p>
+          <w:p>
+            <w:pPr>
+              <w:spacing w:after="0" w:line="240" w:lineRule="auto"/>
+              <w:rPr>
+                <w:rFonts w:ascii="Lato" w:hAnsi="Lato"/>
+                <w:color w:val="000000"/>
+                <w:shd w:val="clear" w:color="auto" w:fill="FFFFFF"/>
               </w:rPr>
             </w:pPr>
           </w:p>
@@ -2521,7 +2739,6 @@
                 <w:sz w:val="20"/>
                 <w:szCs w:val="20"/>
               </w:rPr>
-              <w:lastRenderedPageBreak/>
               <w:t>Like:</w:t>
             </w:r>
           </w:p>
@@ -2716,7 +2933,18 @@
                 <w:sz w:val="20"/>
                 <w:szCs w:val="20"/>
               </w:rPr>
-              <w:t>It brings people together. We can easily make friend</w:t>
+              <w:t xml:space="preserve">It brings people together. We can easily make </w:t>
+            </w:r>
+            <w:r>
+              <w:rPr>
+                <w:rFonts w:ascii="Arial" w:eastAsia="Times New Roman" w:hAnsi="Arial" w:cs="Arial"/>
+                <w:b/>
+                <w:bCs/>
+                <w:sz w:val="20"/>
+                <w:szCs w:val="20"/>
+              </w:rPr>
+              <w:lastRenderedPageBreak/>
+              <w:t>friend</w:t>
             </w:r>
             <w:r>
               <w:rPr>
@@ -3480,18 +3708,8 @@
                 <w:sz w:val="20"/>
                 <w:szCs w:val="20"/>
               </w:rPr>
-              <w:t>Question 3: Teacher</w:t>
-            </w:r>
-            <w:proofErr w:type="gramStart"/>
-            <w:r>
-              <w:rPr>
-                <w:rFonts w:ascii="Arial" w:eastAsia="Times New Roman" w:hAnsi="Arial" w:cs="Arial"/>
-                <w:sz w:val="20"/>
-                <w:szCs w:val="20"/>
-              </w:rPr>
-              <w:t>:</w:t>
-            </w:r>
-            <w:proofErr w:type="gramEnd"/>
+              <w:t>Question 3: Teacher:</w:t>
+            </w:r>
             <w:r>
               <w:rPr>
                 <w:rFonts w:ascii="Arial" w:eastAsia="Times New Roman" w:hAnsi="Arial" w:cs="Arial"/>
@@ -3547,6 +3765,7 @@
                 <w:bCs/>
                 <w:sz w:val="20"/>
                 <w:szCs w:val="20"/>
+                <w:lang w:val="vi-VN"/>
               </w:rPr>
             </w:pPr>
             <w:r>
@@ -3573,7 +3792,62 @@
                 <w:sz w:val="20"/>
                 <w:szCs w:val="20"/>
               </w:rPr>
-              <w:t xml:space="preserve">Discuss with your partner the following question: Which one do you prefer: individual or team sports? </w:t>
+              <w:t xml:space="preserve">Discuss with your partner the following question: </w:t>
+            </w:r>
+            <w:r>
+              <w:rPr>
+                <w:rFonts w:ascii="Arial" w:hAnsi="Arial" w:cs="Arial"/>
+                <w:b/>
+                <w:bCs/>
+                <w:sz w:val="20"/>
+                <w:szCs w:val="20"/>
+                <w:lang w:val="vi-VN"/>
+              </w:rPr>
+              <w:t>cg</w:t>
+            </w:r>
+            <w:proofErr w:type="spellStart"/>
+            <w:r>
+              <w:rPr>
+                <w:rFonts w:ascii="Arial" w:hAnsi="Arial" w:cs="Arial"/>
+                <w:b/>
+                <w:bCs/>
+                <w:sz w:val="20"/>
+                <w:szCs w:val="20"/>
+              </w:rPr>
+              <w:t>hich</w:t>
+            </w:r>
+            <w:proofErr w:type="spellEnd"/>
+            <w:r>
+              <w:rPr>
+                <w:rFonts w:ascii="Arial" w:hAnsi="Arial" w:cs="Arial"/>
+                <w:b/>
+                <w:bCs/>
+                <w:sz w:val="20"/>
+                <w:szCs w:val="20"/>
+              </w:rPr>
+              <w:t xml:space="preserve"> one </w:t>
+            </w:r>
+            <w:proofErr w:type="gramStart"/>
+            <w:r>
+              <w:rPr>
+                <w:rFonts w:ascii="Arial" w:hAnsi="Arial" w:cs="Arial"/>
+                <w:b/>
+                <w:bCs/>
+                <w:sz w:val="20"/>
+                <w:szCs w:val="20"/>
+              </w:rPr>
+              <w:t>do</w:t>
+            </w:r>
+            <w:proofErr w:type="gramEnd"/>
+            <w:r>
+              <w:rPr>
+                <w:rFonts w:ascii="Arial" w:hAnsi="Arial" w:cs="Arial"/>
+                <w:b/>
+                <w:bCs/>
+                <w:sz w:val="20"/>
+                <w:szCs w:val="20"/>
+              </w:rPr>
+              <w:t xml:space="preserve"> you prefer: individual or team sports? </w:t>
             </w:r>
           </w:p>
           <w:p>
@@ -3778,6 +4052,810 @@
               </w:rPr>
               <w:t xml:space="preserve">, </w:t>
             </w:r>
+          </w:p>
+          <w:p>
+            <w:pPr>
+              <w:pStyle w:val="NormalWeb"/>
+              <w:spacing w:before="0" w:beforeAutospacing="0" w:after="150" w:afterAutospacing="0"/>
+              <w:rPr>
+                <w:rFonts w:ascii="Helvetica Neue" w:hAnsi="Helvetica Neue"/>
+                <w:color w:val="404040"/>
+                <w:sz w:val="23"/>
+                <w:szCs w:val="23"/>
+              </w:rPr>
+            </w:pPr>
+            <w:r>
+              <w:rPr>
+                <w:rFonts w:ascii="Tahoma" w:hAnsi="Tahoma" w:cs="Tahoma"/>
+                <w:b/>
+                <w:bCs/>
+                <w:color w:val="404040"/>
+                <w:sz w:val="28"/>
+                <w:szCs w:val="28"/>
+              </w:rPr>
+              <w:t>Do you prefer individual sports or team sports?</w:t>
+            </w:r>
+          </w:p>
+          <w:p>
+            <w:pPr>
+              <w:pStyle w:val="NormalWeb"/>
+              <w:spacing w:before="0" w:beforeAutospacing="0" w:after="150" w:afterAutospacing="0"/>
+              <w:rPr>
+                <w:rFonts w:ascii="Helvetica Neue" w:hAnsi="Helvetica Neue"/>
+                <w:color w:val="404040"/>
+                <w:sz w:val="23"/>
+                <w:szCs w:val="23"/>
+              </w:rPr>
+            </w:pPr>
+            <w:r>
+              <w:rPr>
+                <w:rFonts w:ascii="Helvetica Neue" w:hAnsi="Helvetica Neue"/>
+                <w:color w:val="404040"/>
+                <w:sz w:val="23"/>
+                <w:szCs w:val="23"/>
+              </w:rPr>
+              <w:t> </w:t>
+            </w:r>
+          </w:p>
+          <w:p>
+            <w:pPr>
+              <w:pStyle w:val="NormalWeb"/>
+              <w:spacing w:before="0" w:beforeAutospacing="0" w:after="150" w:afterAutospacing="0"/>
+              <w:rPr>
+                <w:rFonts w:ascii="Helvetica Neue" w:hAnsi="Helvetica Neue"/>
+                <w:color w:val="404040"/>
+                <w:sz w:val="23"/>
+                <w:szCs w:val="23"/>
+              </w:rPr>
+            </w:pPr>
+            <w:r>
+              <w:rPr>
+                <w:rStyle w:val="Strong"/>
+                <w:rFonts w:ascii="Tahoma" w:hAnsi="Tahoma" w:cs="Tahoma"/>
+                <w:color w:val="008000"/>
+                <w:sz w:val="20"/>
+                <w:szCs w:val="20"/>
+              </w:rPr>
+              <w:t>(If the answer is individual sports)</w:t>
+            </w:r>
+          </w:p>
+          <w:p>
+            <w:pPr>
+              <w:pStyle w:val="NormalWeb"/>
+              <w:spacing w:before="0" w:beforeAutospacing="0" w:after="150" w:afterAutospacing="0"/>
+              <w:rPr>
+                <w:rFonts w:ascii="Helvetica Neue" w:hAnsi="Helvetica Neue"/>
+                <w:color w:val="404040"/>
+                <w:sz w:val="23"/>
+                <w:szCs w:val="23"/>
+              </w:rPr>
+            </w:pPr>
+            <w:r>
+              <w:rPr>
+                <w:rFonts w:ascii="Tahoma" w:hAnsi="Tahoma" w:cs="Tahoma"/>
+                <w:color w:val="404040"/>
+                <w:sz w:val="28"/>
+                <w:szCs w:val="28"/>
+              </w:rPr>
+              <w:t xml:space="preserve">I prefer the former because I can </w:t>
+            </w:r>
+            <w:r>
+              <w:rPr>
+                <w:rFonts w:ascii="Tahoma" w:hAnsi="Tahoma" w:cs="Tahoma"/>
+                <w:color w:val="404040"/>
+                <w:sz w:val="28"/>
+                <w:szCs w:val="28"/>
+              </w:rPr>
+              <w:lastRenderedPageBreak/>
+              <w:t xml:space="preserve">concentrate more in playing. </w:t>
+            </w:r>
+            <w:proofErr w:type="gramStart"/>
+            <w:r>
+              <w:rPr>
+                <w:rFonts w:ascii="Tahoma" w:hAnsi="Tahoma" w:cs="Tahoma"/>
+                <w:color w:val="404040"/>
+                <w:sz w:val="28"/>
+                <w:szCs w:val="28"/>
+              </w:rPr>
+              <w:t>Also</w:t>
+            </w:r>
+            <w:proofErr w:type="gramEnd"/>
+            <w:r>
+              <w:rPr>
+                <w:rFonts w:ascii="Tahoma" w:hAnsi="Tahoma" w:cs="Tahoma"/>
+                <w:color w:val="404040"/>
+                <w:sz w:val="28"/>
+                <w:szCs w:val="28"/>
+              </w:rPr>
+              <w:t xml:space="preserve"> I can fully apply my strategies on how to beat my opponent. But you know, playing sports is not all about winning or competing, I just like doing individual sports as it teaches me the value </w:t>
+            </w:r>
+            <w:proofErr w:type="gramStart"/>
+            <w:r>
+              <w:rPr>
+                <w:rFonts w:ascii="Tahoma" w:hAnsi="Tahoma" w:cs="Tahoma"/>
+                <w:color w:val="404040"/>
+                <w:sz w:val="28"/>
+                <w:szCs w:val="28"/>
+              </w:rPr>
+              <w:t>of  self</w:t>
+            </w:r>
+            <w:proofErr w:type="gramEnd"/>
+            <w:r>
+              <w:rPr>
+                <w:rFonts w:ascii="Tahoma" w:hAnsi="Tahoma" w:cs="Tahoma"/>
+                <w:color w:val="404040"/>
+                <w:sz w:val="28"/>
+                <w:szCs w:val="28"/>
+              </w:rPr>
+              <w:t>-discipline and self-reliance.</w:t>
+            </w:r>
+            <w:r>
+              <w:rPr>
+                <w:rStyle w:val="apple-converted-space"/>
+                <w:rFonts w:ascii="Tahoma" w:hAnsi="Tahoma" w:cs="Tahoma"/>
+                <w:color w:val="404040"/>
+                <w:sz w:val="28"/>
+                <w:szCs w:val="28"/>
+              </w:rPr>
+              <w:t> </w:t>
+            </w:r>
+          </w:p>
+          <w:p>
+            <w:pPr>
+              <w:pStyle w:val="NormalWeb"/>
+              <w:spacing w:before="0" w:beforeAutospacing="0" w:after="150" w:afterAutospacing="0"/>
+              <w:rPr>
+                <w:rFonts w:ascii="Helvetica Neue" w:hAnsi="Helvetica Neue"/>
+                <w:color w:val="404040"/>
+                <w:sz w:val="23"/>
+                <w:szCs w:val="23"/>
+              </w:rPr>
+            </w:pPr>
+            <w:r>
+              <w:rPr>
+                <w:rFonts w:ascii="Helvetica Neue" w:hAnsi="Helvetica Neue"/>
+                <w:color w:val="404040"/>
+                <w:sz w:val="23"/>
+                <w:szCs w:val="23"/>
+              </w:rPr>
+              <w:t> </w:t>
+            </w:r>
+          </w:p>
+          <w:p>
+            <w:pPr>
+              <w:pStyle w:val="NormalWeb"/>
+              <w:spacing w:before="0" w:beforeAutospacing="0" w:after="150" w:afterAutospacing="0"/>
+              <w:rPr>
+                <w:rFonts w:ascii="Helvetica Neue" w:hAnsi="Helvetica Neue"/>
+                <w:color w:val="404040"/>
+                <w:sz w:val="23"/>
+                <w:szCs w:val="23"/>
+              </w:rPr>
+            </w:pPr>
+            <w:r>
+              <w:rPr>
+                <w:rStyle w:val="Strong"/>
+                <w:rFonts w:ascii="Tahoma" w:hAnsi="Tahoma" w:cs="Tahoma"/>
+                <w:color w:val="008000"/>
+                <w:sz w:val="20"/>
+                <w:szCs w:val="20"/>
+              </w:rPr>
+              <w:t>(If the answer is team sports)</w:t>
+            </w:r>
+          </w:p>
+          <w:p>
+            <w:pPr>
+              <w:pStyle w:val="NormalWeb"/>
+              <w:spacing w:before="0" w:beforeAutospacing="0" w:after="150" w:afterAutospacing="0"/>
+              <w:rPr>
+                <w:rFonts w:ascii="Helvetica Neue" w:hAnsi="Helvetica Neue"/>
+                <w:color w:val="404040"/>
+                <w:sz w:val="23"/>
+                <w:szCs w:val="23"/>
+              </w:rPr>
+            </w:pPr>
+            <w:r>
+              <w:rPr>
+                <w:rFonts w:ascii="Tahoma" w:hAnsi="Tahoma" w:cs="Tahoma"/>
+                <w:color w:val="404040"/>
+                <w:sz w:val="28"/>
+                <w:szCs w:val="28"/>
+              </w:rPr>
+              <w:t>Without a doubt, I’m into team sports because I value teamwork. I consider myself as a people person so playing sports with others such as soccer, basketball, or rugby gives me so much joy. I like the fact that I can build genuine camaraderie with my teammates.</w:t>
+            </w:r>
+          </w:p>
+          <w:p>
+            <w:pPr>
+              <w:pStyle w:val="NormalWeb"/>
+              <w:spacing w:before="0" w:beforeAutospacing="0" w:after="150" w:afterAutospacing="0"/>
+              <w:rPr>
+                <w:rFonts w:ascii="Helvetica Neue" w:hAnsi="Helvetica Neue"/>
+                <w:color w:val="404040"/>
+                <w:sz w:val="23"/>
+                <w:szCs w:val="23"/>
+              </w:rPr>
+            </w:pPr>
+            <w:r>
+              <w:rPr>
+                <w:rFonts w:ascii="Helvetica Neue" w:hAnsi="Helvetica Neue"/>
+                <w:color w:val="404040"/>
+                <w:sz w:val="23"/>
+                <w:szCs w:val="23"/>
+              </w:rPr>
+              <w:t> </w:t>
+            </w:r>
+          </w:p>
+          <w:p>
+            <w:pPr>
+              <w:pStyle w:val="NormalWeb"/>
+              <w:spacing w:before="0" w:beforeAutospacing="0" w:after="150" w:afterAutospacing="0"/>
+              <w:jc w:val="center"/>
+              <w:rPr>
+                <w:rFonts w:ascii="Helvetica Neue" w:hAnsi="Helvetica Neue"/>
+                <w:color w:val="404040"/>
+                <w:sz w:val="23"/>
+                <w:szCs w:val="23"/>
+              </w:rPr>
+            </w:pPr>
+            <w:r>
+              <w:rPr>
+                <w:rFonts w:ascii="Tahoma" w:hAnsi="Tahoma" w:cs="Tahoma"/>
+                <w:b/>
+                <w:bCs/>
+                <w:color w:val="0000FF"/>
+                <w:sz w:val="20"/>
+                <w:szCs w:val="20"/>
+              </w:rPr>
+              <w:t>LEXICAL RESOURCE</w:t>
+            </w:r>
+          </w:p>
+          <w:p>
+            <w:pPr>
+              <w:pStyle w:val="NormalWeb"/>
+              <w:spacing w:before="0" w:beforeAutospacing="0" w:after="150" w:afterAutospacing="0"/>
+              <w:rPr>
+                <w:rFonts w:ascii="Helvetica Neue" w:hAnsi="Helvetica Neue"/>
+                <w:color w:val="404040"/>
+                <w:sz w:val="23"/>
+                <w:szCs w:val="23"/>
+              </w:rPr>
+            </w:pPr>
+            <w:r>
+              <w:rPr>
+                <w:rFonts w:ascii="Helvetica Neue" w:hAnsi="Helvetica Neue"/>
+                <w:color w:val="404040"/>
+                <w:sz w:val="23"/>
+                <w:szCs w:val="23"/>
+              </w:rPr>
+              <w:t> </w:t>
+            </w:r>
+          </w:p>
+          <w:p>
+            <w:pPr>
+              <w:pStyle w:val="NormalWeb"/>
+              <w:spacing w:before="0" w:beforeAutospacing="0" w:after="150" w:afterAutospacing="0"/>
+              <w:rPr>
+                <w:rFonts w:ascii="Helvetica Neue" w:hAnsi="Helvetica Neue"/>
+                <w:color w:val="404040"/>
+                <w:sz w:val="23"/>
+                <w:szCs w:val="23"/>
+              </w:rPr>
+            </w:pPr>
+            <w:r>
+              <w:rPr>
+                <w:rStyle w:val="Strong"/>
+                <w:rFonts w:ascii="Helvetica Neue" w:hAnsi="Helvetica Neue"/>
+                <w:i/>
+                <w:iCs/>
+                <w:color w:val="0000FF"/>
+                <w:sz w:val="20"/>
+                <w:szCs w:val="20"/>
+              </w:rPr>
+              <w:t>(the) Former [adj.]</w:t>
+            </w:r>
+            <w:r>
+              <w:rPr>
+                <w:rStyle w:val="apple-converted-space"/>
+                <w:rFonts w:ascii="Helvetica Neue" w:hAnsi="Helvetica Neue"/>
+                <w:i/>
+                <w:iCs/>
+                <w:color w:val="0000FF"/>
+                <w:sz w:val="20"/>
+                <w:szCs w:val="20"/>
+              </w:rPr>
+              <w:t> </w:t>
+            </w:r>
+            <w:r>
+              <w:rPr>
+                <w:rFonts w:ascii="Helvetica Neue" w:hAnsi="Helvetica Neue"/>
+                <w:i/>
+                <w:iCs/>
+                <w:color w:val="0000FF"/>
+                <w:sz w:val="20"/>
+                <w:szCs w:val="20"/>
+              </w:rPr>
+              <w:t>– having previously mentioned</w:t>
+            </w:r>
+          </w:p>
+          <w:p>
+            <w:pPr>
+              <w:pStyle w:val="NormalWeb"/>
+              <w:spacing w:before="0" w:beforeAutospacing="0" w:after="0" w:afterAutospacing="0"/>
+              <w:rPr>
+                <w:rFonts w:ascii="Helvetica Neue" w:hAnsi="Helvetica Neue"/>
+                <w:color w:val="404040"/>
+                <w:sz w:val="23"/>
+                <w:szCs w:val="23"/>
+              </w:rPr>
+            </w:pPr>
+            <w:r>
+              <w:rPr>
+                <w:rStyle w:val="Strong"/>
+                <w:rFonts w:ascii="Helvetica Neue" w:hAnsi="Helvetica Neue"/>
+                <w:i/>
+                <w:iCs/>
+                <w:color w:val="0000FF"/>
+                <w:sz w:val="20"/>
+                <w:szCs w:val="20"/>
+              </w:rPr>
+              <w:t>(the) Latter [adj.]</w:t>
+            </w:r>
+            <w:r>
+              <w:rPr>
+                <w:rStyle w:val="apple-converted-space"/>
+                <w:rFonts w:ascii="Helvetica Neue" w:hAnsi="Helvetica Neue"/>
+                <w:i/>
+                <w:iCs/>
+                <w:color w:val="0000FF"/>
+                <w:sz w:val="20"/>
+                <w:szCs w:val="20"/>
+              </w:rPr>
+              <w:t> </w:t>
+            </w:r>
+            <w:r>
+              <w:rPr>
+                <w:rFonts w:ascii="Helvetica Neue" w:hAnsi="Helvetica Neue"/>
+                <w:i/>
+                <w:iCs/>
+                <w:color w:val="0000FF"/>
+                <w:sz w:val="20"/>
+                <w:szCs w:val="20"/>
+              </w:rPr>
+              <w:t>– the second mentioned</w:t>
+            </w:r>
+            <w:r>
+              <w:rPr>
+                <w:rStyle w:val="apple-converted-space"/>
+                <w:rFonts w:ascii="Helvetica Neue" w:hAnsi="Helvetica Neue"/>
+                <w:i/>
+                <w:iCs/>
+                <w:color w:val="0000FF"/>
+                <w:sz w:val="20"/>
+                <w:szCs w:val="20"/>
+              </w:rPr>
+              <w:t> </w:t>
+            </w:r>
+            <w:r>
+              <w:rPr>
+                <w:rFonts w:ascii="Helvetica Neue" w:hAnsi="Helvetica Neue"/>
+                <w:color w:val="404040"/>
+                <w:sz w:val="23"/>
+                <w:szCs w:val="23"/>
+              </w:rPr>
+              <w:br/>
+            </w:r>
+            <w:r>
+              <w:rPr>
+                <w:rFonts w:ascii="Helvetica Neue" w:hAnsi="Helvetica Neue"/>
+                <w:color w:val="404040"/>
+                <w:sz w:val="23"/>
+                <w:szCs w:val="23"/>
+              </w:rPr>
+              <w:br/>
+            </w:r>
+            <w:r>
+              <w:rPr>
+                <w:rFonts w:ascii="Helvetica Neue" w:hAnsi="Helvetica Neue"/>
+                <w:color w:val="404040"/>
+                <w:sz w:val="23"/>
+                <w:szCs w:val="23"/>
+              </w:rPr>
+              <w:br/>
+            </w:r>
+            <w:r>
+              <w:rPr>
+                <w:rFonts w:ascii="Helvetica Neue" w:hAnsi="Helvetica Neue"/>
+                <w:color w:val="404040"/>
+                <w:sz w:val="23"/>
+                <w:szCs w:val="23"/>
+              </w:rPr>
+              <w:br/>
+            </w:r>
+            <w:r>
+              <w:rPr>
+                <w:rFonts w:ascii="Helvetica Neue" w:hAnsi="Helvetica Neue"/>
+                <w:color w:val="404040"/>
+                <w:sz w:val="23"/>
+                <w:szCs w:val="23"/>
+              </w:rPr>
+              <w:br/>
+            </w:r>
+            <w:r>
+              <w:rPr>
+                <w:rStyle w:val="Strong"/>
+                <w:rFonts w:ascii="Helvetica Neue" w:hAnsi="Helvetica Neue"/>
+                <w:i/>
+                <w:iCs/>
+                <w:color w:val="0000FF"/>
+                <w:sz w:val="20"/>
+                <w:szCs w:val="20"/>
+              </w:rPr>
+              <w:t>Beat [verb]</w:t>
+            </w:r>
+            <w:r>
+              <w:rPr>
+                <w:rStyle w:val="apple-converted-space"/>
+                <w:rFonts w:ascii="Helvetica Neue" w:hAnsi="Helvetica Neue"/>
+                <w:i/>
+                <w:iCs/>
+                <w:color w:val="0000FF"/>
+                <w:sz w:val="20"/>
+                <w:szCs w:val="20"/>
+              </w:rPr>
+              <w:t> </w:t>
+            </w:r>
+            <w:r>
+              <w:rPr>
+                <w:rFonts w:ascii="Helvetica Neue" w:hAnsi="Helvetica Neue"/>
+                <w:i/>
+                <w:iCs/>
+                <w:color w:val="0000FF"/>
+                <w:sz w:val="20"/>
+                <w:szCs w:val="20"/>
+              </w:rPr>
+              <w:t>– defeat; to lose</w:t>
+            </w:r>
+          </w:p>
+          <w:p>
+            <w:pPr>
+              <w:pStyle w:val="NormalWeb"/>
+              <w:spacing w:before="0" w:beforeAutospacing="0" w:after="150" w:afterAutospacing="0"/>
+              <w:rPr>
+                <w:rFonts w:ascii="Helvetica Neue" w:hAnsi="Helvetica Neue"/>
+                <w:color w:val="404040"/>
+                <w:sz w:val="23"/>
+                <w:szCs w:val="23"/>
+              </w:rPr>
+            </w:pPr>
+            <w:r>
+              <w:rPr>
+                <w:rStyle w:val="Strong"/>
+                <w:rFonts w:ascii="Helvetica Neue" w:hAnsi="Helvetica Neue"/>
+                <w:i/>
+                <w:iCs/>
+                <w:color w:val="0000FF"/>
+                <w:sz w:val="20"/>
+                <w:szCs w:val="20"/>
+              </w:rPr>
+              <w:lastRenderedPageBreak/>
+              <w:t>Opponent [noun]</w:t>
+            </w:r>
+            <w:r>
+              <w:rPr>
+                <w:rStyle w:val="apple-converted-space"/>
+                <w:rFonts w:ascii="Helvetica Neue" w:hAnsi="Helvetica Neue"/>
+                <w:i/>
+                <w:iCs/>
+                <w:color w:val="0000FF"/>
+                <w:sz w:val="20"/>
+                <w:szCs w:val="20"/>
+              </w:rPr>
+              <w:t> </w:t>
+            </w:r>
+            <w:r>
+              <w:rPr>
+                <w:rFonts w:ascii="Helvetica Neue" w:hAnsi="Helvetica Neue"/>
+                <w:i/>
+                <w:iCs/>
+                <w:color w:val="0000FF"/>
+                <w:sz w:val="20"/>
+                <w:szCs w:val="20"/>
+              </w:rPr>
+              <w:t>– rival</w:t>
+            </w:r>
+          </w:p>
+          <w:p>
+            <w:pPr>
+              <w:pStyle w:val="NormalWeb"/>
+              <w:spacing w:before="0" w:beforeAutospacing="0" w:after="150" w:afterAutospacing="0"/>
+              <w:rPr>
+                <w:rFonts w:ascii="Helvetica Neue" w:hAnsi="Helvetica Neue"/>
+                <w:color w:val="404040"/>
+                <w:sz w:val="23"/>
+                <w:szCs w:val="23"/>
+              </w:rPr>
+            </w:pPr>
+            <w:r>
+              <w:rPr>
+                <w:rStyle w:val="Strong"/>
+                <w:rFonts w:ascii="Helvetica Neue" w:hAnsi="Helvetica Neue"/>
+                <w:i/>
+                <w:iCs/>
+                <w:color w:val="0000FF"/>
+                <w:sz w:val="20"/>
+                <w:szCs w:val="20"/>
+              </w:rPr>
+              <w:t>Self-discipline [noun]</w:t>
+            </w:r>
+            <w:r>
+              <w:rPr>
+                <w:rStyle w:val="apple-converted-space"/>
+                <w:rFonts w:ascii="Helvetica Neue" w:hAnsi="Helvetica Neue"/>
+                <w:i/>
+                <w:iCs/>
+                <w:color w:val="0000FF"/>
+                <w:sz w:val="20"/>
+                <w:szCs w:val="20"/>
+              </w:rPr>
+              <w:t> </w:t>
+            </w:r>
+            <w:r>
+              <w:rPr>
+                <w:rFonts w:ascii="Helvetica Neue" w:hAnsi="Helvetica Neue"/>
+                <w:i/>
+                <w:iCs/>
+                <w:color w:val="0000FF"/>
+                <w:sz w:val="20"/>
+                <w:szCs w:val="20"/>
+              </w:rPr>
+              <w:t>– self-control</w:t>
+            </w:r>
+          </w:p>
+          <w:p>
+            <w:pPr>
+              <w:pStyle w:val="NormalWeb"/>
+              <w:spacing w:before="0" w:beforeAutospacing="0" w:after="150" w:afterAutospacing="0"/>
+              <w:rPr>
+                <w:rFonts w:ascii="Helvetica Neue" w:hAnsi="Helvetica Neue"/>
+                <w:color w:val="404040"/>
+                <w:sz w:val="23"/>
+                <w:szCs w:val="23"/>
+              </w:rPr>
+            </w:pPr>
+            <w:r>
+              <w:rPr>
+                <w:rStyle w:val="Strong"/>
+                <w:rFonts w:ascii="Helvetica Neue" w:hAnsi="Helvetica Neue"/>
+                <w:i/>
+                <w:iCs/>
+                <w:color w:val="0000FF"/>
+                <w:sz w:val="20"/>
+                <w:szCs w:val="20"/>
+              </w:rPr>
+              <w:t>Self-reliance [noun]</w:t>
+            </w:r>
+            <w:r>
+              <w:rPr>
+                <w:rStyle w:val="apple-converted-space"/>
+                <w:rFonts w:ascii="Helvetica Neue" w:hAnsi="Helvetica Neue"/>
+                <w:i/>
+                <w:iCs/>
+                <w:color w:val="0000FF"/>
+                <w:sz w:val="20"/>
+                <w:szCs w:val="20"/>
+              </w:rPr>
+              <w:t> </w:t>
+            </w:r>
+            <w:r>
+              <w:rPr>
+                <w:rFonts w:ascii="Helvetica Neue" w:hAnsi="Helvetica Neue"/>
+                <w:i/>
+                <w:iCs/>
+                <w:color w:val="0000FF"/>
+                <w:sz w:val="20"/>
+                <w:szCs w:val="20"/>
+              </w:rPr>
+              <w:t>– independence</w:t>
+            </w:r>
+          </w:p>
+          <w:p>
+            <w:pPr>
+              <w:pStyle w:val="NormalWeb"/>
+              <w:spacing w:before="0" w:beforeAutospacing="0" w:after="150" w:afterAutospacing="0"/>
+              <w:rPr>
+                <w:rFonts w:ascii="Helvetica Neue" w:hAnsi="Helvetica Neue"/>
+                <w:color w:val="404040"/>
+                <w:sz w:val="23"/>
+                <w:szCs w:val="23"/>
+              </w:rPr>
+            </w:pPr>
+            <w:r>
+              <w:rPr>
+                <w:rStyle w:val="Strong"/>
+                <w:rFonts w:ascii="Helvetica Neue" w:hAnsi="Helvetica Neue"/>
+                <w:i/>
+                <w:iCs/>
+                <w:color w:val="0000FF"/>
+                <w:sz w:val="20"/>
+                <w:szCs w:val="20"/>
+              </w:rPr>
+              <w:t>Without a doubt [phrase]</w:t>
+            </w:r>
+            <w:r>
+              <w:rPr>
+                <w:rStyle w:val="apple-converted-space"/>
+                <w:rFonts w:ascii="Helvetica Neue" w:hAnsi="Helvetica Neue"/>
+                <w:i/>
+                <w:iCs/>
+                <w:color w:val="0000FF"/>
+                <w:sz w:val="20"/>
+                <w:szCs w:val="20"/>
+              </w:rPr>
+              <w:t> </w:t>
+            </w:r>
+            <w:r>
+              <w:rPr>
+                <w:rFonts w:ascii="Helvetica Neue" w:hAnsi="Helvetica Neue"/>
+                <w:i/>
+                <w:iCs/>
+                <w:color w:val="0000FF"/>
+                <w:sz w:val="20"/>
+                <w:szCs w:val="20"/>
+              </w:rPr>
+              <w:t>– used to emphasize that something is true</w:t>
+            </w:r>
+          </w:p>
+          <w:p>
+            <w:pPr>
+              <w:pStyle w:val="NormalWeb"/>
+              <w:spacing w:before="0" w:beforeAutospacing="0" w:after="150" w:afterAutospacing="0"/>
+              <w:rPr>
+                <w:rFonts w:ascii="Helvetica Neue" w:hAnsi="Helvetica Neue"/>
+                <w:color w:val="404040"/>
+                <w:sz w:val="23"/>
+                <w:szCs w:val="23"/>
+              </w:rPr>
+            </w:pPr>
+            <w:r>
+              <w:rPr>
+                <w:rStyle w:val="Strong"/>
+                <w:rFonts w:ascii="Helvetica Neue" w:hAnsi="Helvetica Neue"/>
+                <w:i/>
+                <w:iCs/>
+                <w:color w:val="0000FF"/>
+                <w:sz w:val="20"/>
+                <w:szCs w:val="20"/>
+              </w:rPr>
+              <w:t>I’m into [expression]</w:t>
+            </w:r>
+            <w:r>
+              <w:rPr>
+                <w:rStyle w:val="apple-converted-space"/>
+                <w:rFonts w:ascii="Helvetica Neue" w:hAnsi="Helvetica Neue"/>
+                <w:i/>
+                <w:iCs/>
+                <w:color w:val="0000FF"/>
+                <w:sz w:val="20"/>
+                <w:szCs w:val="20"/>
+              </w:rPr>
+              <w:t> </w:t>
+            </w:r>
+            <w:r>
+              <w:rPr>
+                <w:rFonts w:ascii="Helvetica Neue" w:hAnsi="Helvetica Neue"/>
+                <w:i/>
+                <w:iCs/>
+                <w:color w:val="0000FF"/>
+                <w:sz w:val="20"/>
+                <w:szCs w:val="20"/>
+              </w:rPr>
+              <w:t>– to be interested in something</w:t>
+            </w:r>
+          </w:p>
+          <w:p>
+            <w:pPr>
+              <w:pStyle w:val="NormalWeb"/>
+              <w:spacing w:before="0" w:beforeAutospacing="0" w:after="150" w:afterAutospacing="0"/>
+              <w:rPr>
+                <w:rFonts w:ascii="Helvetica Neue" w:hAnsi="Helvetica Neue"/>
+                <w:color w:val="404040"/>
+                <w:sz w:val="23"/>
+                <w:szCs w:val="23"/>
+              </w:rPr>
+            </w:pPr>
+            <w:r>
+              <w:rPr>
+                <w:rStyle w:val="Strong"/>
+                <w:rFonts w:ascii="Helvetica Neue" w:hAnsi="Helvetica Neue"/>
+                <w:i/>
+                <w:iCs/>
+                <w:color w:val="0000FF"/>
+                <w:sz w:val="20"/>
+                <w:szCs w:val="20"/>
+              </w:rPr>
+              <w:t>People person [noun]</w:t>
+            </w:r>
+            <w:r>
+              <w:rPr>
+                <w:rStyle w:val="apple-converted-space"/>
+                <w:rFonts w:ascii="Helvetica Neue" w:hAnsi="Helvetica Neue"/>
+                <w:i/>
+                <w:iCs/>
+                <w:color w:val="0000FF"/>
+                <w:sz w:val="20"/>
+                <w:szCs w:val="20"/>
+              </w:rPr>
+              <w:t> </w:t>
+            </w:r>
+            <w:r>
+              <w:rPr>
+                <w:rFonts w:ascii="Helvetica Neue" w:hAnsi="Helvetica Neue"/>
+                <w:i/>
+                <w:iCs/>
+                <w:color w:val="0000FF"/>
+                <w:sz w:val="20"/>
+                <w:szCs w:val="20"/>
+              </w:rPr>
+              <w:t>– a person who enjoys the company of other people; a person who’s good at interacting with others</w:t>
+            </w:r>
+          </w:p>
+          <w:p>
+            <w:pPr>
+              <w:pStyle w:val="NormalWeb"/>
+              <w:spacing w:before="0" w:beforeAutospacing="0" w:after="150" w:afterAutospacing="0"/>
+              <w:rPr>
+                <w:rFonts w:ascii="Helvetica Neue" w:hAnsi="Helvetica Neue"/>
+                <w:color w:val="404040"/>
+                <w:sz w:val="23"/>
+                <w:szCs w:val="23"/>
+              </w:rPr>
+            </w:pPr>
+            <w:r>
+              <w:rPr>
+                <w:rStyle w:val="Strong"/>
+                <w:rFonts w:ascii="Helvetica Neue" w:hAnsi="Helvetica Neue"/>
+                <w:i/>
+                <w:iCs/>
+                <w:color w:val="0000FF"/>
+                <w:sz w:val="20"/>
+                <w:szCs w:val="20"/>
+              </w:rPr>
+              <w:t>Camaraderie [noun]</w:t>
+            </w:r>
+            <w:r>
+              <w:rPr>
+                <w:rStyle w:val="apple-converted-space"/>
+                <w:rFonts w:ascii="Helvetica Neue" w:hAnsi="Helvetica Neue"/>
+                <w:i/>
+                <w:iCs/>
+                <w:color w:val="0000FF"/>
+                <w:sz w:val="20"/>
+                <w:szCs w:val="20"/>
+              </w:rPr>
+              <w:t> </w:t>
+            </w:r>
+            <w:r>
+              <w:rPr>
+                <w:rFonts w:ascii="Helvetica Neue" w:hAnsi="Helvetica Neue"/>
+                <w:i/>
+                <w:iCs/>
+                <w:color w:val="0000FF"/>
+                <w:sz w:val="20"/>
+                <w:szCs w:val="20"/>
+              </w:rPr>
+              <w:t>– friendship; mutual trust</w:t>
+            </w:r>
+          </w:p>
+          <w:p>
+            <w:pPr>
+              <w:spacing w:after="0" w:line="240" w:lineRule="auto"/>
+              <w:rPr>
+                <w:rFonts w:ascii="Arial" w:eastAsia="Times New Roman" w:hAnsi="Arial" w:cs="Arial"/>
+                <w:b/>
+                <w:sz w:val="20"/>
+                <w:szCs w:val="20"/>
+              </w:rPr>
+            </w:pPr>
           </w:p>
           <w:p>
             <w:pPr>
@@ -4031,7 +5109,7 @@
                 <w:sz w:val="20"/>
                 <w:szCs w:val="20"/>
               </w:rPr>
-              <w:t>Instead of using “</w:t>
+              <w:t xml:space="preserve">Instead of using </w:t>
             </w:r>
             <w:proofErr w:type="gramStart"/>
             <w:r>
@@ -4040,7 +5118,7 @@
                 <w:sz w:val="20"/>
                 <w:szCs w:val="20"/>
               </w:rPr>
-              <w:t>..”</w:t>
+              <w:t>“..” ,</w:t>
             </w:r>
             <w:proofErr w:type="gramEnd"/>
             <w:r>
@@ -4049,7 +5127,7 @@
                 <w:sz w:val="20"/>
                 <w:szCs w:val="20"/>
               </w:rPr>
-              <w:t xml:space="preserve"> , you can say “..”</w:t>
+              <w:t xml:space="preserve"> you can say “..”</w:t>
             </w:r>
           </w:p>
         </w:tc>
@@ -4254,18 +5332,8 @@
                 <w:szCs w:val="20"/>
               </w:rPr>
               <w:br/>
-              <w:t>Teacher</w:t>
-            </w:r>
-            <w:proofErr w:type="gramStart"/>
-            <w:r>
-              <w:rPr>
-                <w:rFonts w:ascii="Arial" w:eastAsia="Times New Roman" w:hAnsi="Arial" w:cs="Arial"/>
-                <w:sz w:val="20"/>
-                <w:szCs w:val="20"/>
-              </w:rPr>
-              <w:t>:</w:t>
-            </w:r>
-            <w:proofErr w:type="gramEnd"/>
+              <w:t>Teacher:</w:t>
+            </w:r>
             <w:r>
               <w:rPr>
                 <w:rFonts w:ascii="Arial" w:eastAsia="Times New Roman" w:hAnsi="Arial" w:cs="Arial"/>
@@ -4662,8 +5730,288 @@
                 <w:sz w:val="20"/>
                 <w:szCs w:val="20"/>
               </w:rPr>
+              <w:lastRenderedPageBreak/>
               <w:t>Really? Do you often watch football matches?</w:t>
             </w:r>
+          </w:p>
+          <w:p>
+            <w:r>
+              <w:rPr>
+                <w:rFonts w:ascii="Lato" w:hAnsi="Lato"/>
+                <w:color w:val="000000"/>
+                <w:shd w:val="clear" w:color="auto" w:fill="FFFFFF"/>
+              </w:rPr>
+              <w:t>to get into shape</w:t>
+            </w:r>
+            <w:r>
+              <w:rPr>
+                <w:rFonts w:ascii="Lato" w:hAnsi="Lato"/>
+                <w:color w:val="000000"/>
+              </w:rPr>
+              <w:br/>
+            </w:r>
+            <w:r>
+              <w:rPr>
+                <w:rFonts w:ascii="Lato" w:hAnsi="Lato"/>
+                <w:color w:val="000000"/>
+                <w:shd w:val="clear" w:color="auto" w:fill="FFFFFF"/>
+              </w:rPr>
+              <w:t>Meaning: to become fit</w:t>
+            </w:r>
+            <w:r>
+              <w:rPr>
+                <w:rFonts w:ascii="Lato" w:hAnsi="Lato"/>
+                <w:color w:val="000000"/>
+              </w:rPr>
+              <w:br/>
+            </w:r>
+            <w:r>
+              <w:rPr>
+                <w:rFonts w:ascii="Lato" w:hAnsi="Lato"/>
+                <w:color w:val="000000"/>
+                <w:shd w:val="clear" w:color="auto" w:fill="FFFFFF"/>
+              </w:rPr>
+              <w:t>Example: If people have a sedentary lifestyle, they must do regular exercise to get into shape.</w:t>
+            </w:r>
+            <w:r>
+              <w:rPr>
+                <w:rFonts w:ascii="Lato" w:hAnsi="Lato"/>
+                <w:color w:val="000000"/>
+              </w:rPr>
+              <w:br/>
+            </w:r>
+            <w:r>
+              <w:rPr>
+                <w:rFonts w:ascii="Lato" w:hAnsi="Lato"/>
+                <w:color w:val="000000"/>
+                <w:shd w:val="clear" w:color="auto" w:fill="FFFFFF"/>
+              </w:rPr>
+              <w:t>2. to work out at the gym</w:t>
+            </w:r>
+            <w:r>
+              <w:rPr>
+                <w:rFonts w:ascii="Lato" w:hAnsi="Lato"/>
+                <w:color w:val="000000"/>
+              </w:rPr>
+              <w:br/>
+            </w:r>
+            <w:r>
+              <w:rPr>
+                <w:rFonts w:ascii="Lato" w:hAnsi="Lato"/>
+                <w:color w:val="000000"/>
+                <w:shd w:val="clear" w:color="auto" w:fill="FFFFFF"/>
+              </w:rPr>
+              <w:t>Meaning: to train the body by physical exercise at the gym</w:t>
+            </w:r>
+            <w:r>
+              <w:rPr>
+                <w:rFonts w:ascii="Lato" w:hAnsi="Lato"/>
+                <w:color w:val="000000"/>
+              </w:rPr>
+              <w:br/>
+            </w:r>
+            <w:r>
+              <w:rPr>
+                <w:rFonts w:ascii="Lato" w:hAnsi="Lato"/>
+                <w:color w:val="000000"/>
+                <w:shd w:val="clear" w:color="auto" w:fill="FFFFFF"/>
+              </w:rPr>
+              <w:t>Example: As part of a healthy lifestyle, people of all ages should work out at the gym on a regular basis.</w:t>
+            </w:r>
+            <w:r>
+              <w:rPr>
+                <w:rFonts w:ascii="Lato" w:hAnsi="Lato"/>
+                <w:color w:val="000000"/>
+              </w:rPr>
+              <w:br/>
+            </w:r>
+            <w:r>
+              <w:rPr>
+                <w:rFonts w:ascii="Lato" w:hAnsi="Lato"/>
+                <w:color w:val="000000"/>
+                <w:shd w:val="clear" w:color="auto" w:fill="FFFFFF"/>
+              </w:rPr>
+              <w:t>3. to take gentle exercise</w:t>
+            </w:r>
+            <w:r>
+              <w:rPr>
+                <w:rFonts w:ascii="Lato" w:hAnsi="Lato"/>
+                <w:color w:val="000000"/>
+              </w:rPr>
+              <w:br/>
+            </w:r>
+            <w:r>
+              <w:rPr>
+                <w:rFonts w:ascii="Lato" w:hAnsi="Lato"/>
+                <w:color w:val="000000"/>
+                <w:shd w:val="clear" w:color="auto" w:fill="FFFFFF"/>
+              </w:rPr>
+              <w:t>Meaning: to do exercise which is not physically demanding or tiring</w:t>
+            </w:r>
+            <w:r>
+              <w:rPr>
+                <w:rFonts w:ascii="Lato" w:hAnsi="Lato"/>
+                <w:color w:val="000000"/>
+              </w:rPr>
+              <w:br/>
+            </w:r>
+            <w:r>
+              <w:rPr>
+                <w:rFonts w:ascii="Lato" w:hAnsi="Lato"/>
+                <w:color w:val="000000"/>
+                <w:shd w:val="clear" w:color="auto" w:fill="FFFFFF"/>
+              </w:rPr>
+              <w:t>Example: Even the elderly can keep fit by taking gentle exercise, like jogging or simply a walk in the park.</w:t>
+            </w:r>
+            <w:r>
+              <w:rPr>
+                <w:rFonts w:ascii="Lato" w:hAnsi="Lato"/>
+                <w:color w:val="000000"/>
+              </w:rPr>
+              <w:br/>
+            </w:r>
+            <w:r>
+              <w:rPr>
+                <w:rFonts w:ascii="Lato" w:hAnsi="Lato"/>
+                <w:color w:val="000000"/>
+                <w:shd w:val="clear" w:color="auto" w:fill="FFFFFF"/>
+              </w:rPr>
+              <w:t>4. to exert oneself</w:t>
+            </w:r>
+            <w:r>
+              <w:rPr>
+                <w:rFonts w:ascii="Lato" w:hAnsi="Lato"/>
+                <w:color w:val="000000"/>
+              </w:rPr>
+              <w:br/>
+            </w:r>
+            <w:r>
+              <w:rPr>
+                <w:rFonts w:ascii="Lato" w:hAnsi="Lato"/>
+                <w:color w:val="000000"/>
+                <w:shd w:val="clear" w:color="auto" w:fill="FFFFFF"/>
+              </w:rPr>
+              <w:t>Meaning: to make a big physical effort to do something</w:t>
+            </w:r>
+            <w:r>
+              <w:rPr>
+                <w:rFonts w:ascii="Lato" w:hAnsi="Lato"/>
+                <w:color w:val="000000"/>
+              </w:rPr>
+              <w:br/>
+            </w:r>
+            <w:r>
+              <w:rPr>
+                <w:rFonts w:ascii="Lato" w:hAnsi="Lato"/>
+                <w:color w:val="000000"/>
+                <w:shd w:val="clear" w:color="auto" w:fill="FFFFFF"/>
+              </w:rPr>
+              <w:t>Example: I believe that sports professionals deserve high salaries because constant hard training is necessary, so that they can exert themselves to the limit when they compete.</w:t>
+            </w:r>
+            <w:r>
+              <w:rPr>
+                <w:rFonts w:ascii="Lato" w:hAnsi="Lato"/>
+                <w:color w:val="000000"/>
+              </w:rPr>
+              <w:br/>
+            </w:r>
+            <w:r>
+              <w:rPr>
+                <w:rFonts w:ascii="Lato" w:hAnsi="Lato"/>
+                <w:color w:val="000000"/>
+                <w:shd w:val="clear" w:color="auto" w:fill="FFFFFF"/>
+              </w:rPr>
+              <w:t>5. to take up sport/to take up exercise</w:t>
+            </w:r>
+            <w:r>
+              <w:rPr>
+                <w:rFonts w:ascii="Lato" w:hAnsi="Lato"/>
+                <w:color w:val="000000"/>
+              </w:rPr>
+              <w:br/>
+            </w:r>
+            <w:r>
+              <w:rPr>
+                <w:rFonts w:ascii="Lato" w:hAnsi="Lato"/>
+                <w:color w:val="000000"/>
+                <w:shd w:val="clear" w:color="auto" w:fill="FFFFFF"/>
+              </w:rPr>
+              <w:t>Meaning: to start doing a sport, to start doing exercise</w:t>
+            </w:r>
+            <w:r>
+              <w:rPr>
+                <w:rFonts w:ascii="Lato" w:hAnsi="Lato"/>
+                <w:color w:val="000000"/>
+              </w:rPr>
+              <w:br/>
+            </w:r>
+            <w:r>
+              <w:rPr>
+                <w:rFonts w:ascii="Lato" w:hAnsi="Lato"/>
+                <w:color w:val="000000"/>
+                <w:shd w:val="clear" w:color="auto" w:fill="FFFFFF"/>
+              </w:rPr>
+              <w:t>Example: Governments should provide sports facilities to encourage more people to take up sport.</w:t>
+            </w:r>
+            <w:r>
+              <w:rPr>
+                <w:rFonts w:ascii="Lato" w:hAnsi="Lato"/>
+                <w:color w:val="000000"/>
+              </w:rPr>
+              <w:br/>
+            </w:r>
+            <w:r>
+              <w:rPr>
+                <w:rFonts w:ascii="Lato" w:hAnsi="Lato"/>
+                <w:color w:val="000000"/>
+                <w:shd w:val="clear" w:color="auto" w:fill="FFFFFF"/>
+              </w:rPr>
+              <w:t>6. to be out of condition</w:t>
+            </w:r>
+            <w:r>
+              <w:rPr>
+                <w:rFonts w:ascii="Lato" w:hAnsi="Lato"/>
+                <w:color w:val="000000"/>
+              </w:rPr>
+              <w:br/>
+            </w:r>
+            <w:r>
+              <w:rPr>
+                <w:rFonts w:ascii="Lato" w:hAnsi="Lato"/>
+                <w:color w:val="000000"/>
+                <w:shd w:val="clear" w:color="auto" w:fill="FFFFFF"/>
+              </w:rPr>
+              <w:t>Meaning: to be physically unfit</w:t>
+            </w:r>
+            <w:r>
+              <w:rPr>
+                <w:rFonts w:ascii="Lato" w:hAnsi="Lato"/>
+                <w:color w:val="000000"/>
+              </w:rPr>
+              <w:br/>
+            </w:r>
+            <w:r>
+              <w:rPr>
+                <w:rFonts w:ascii="Lato" w:hAnsi="Lato"/>
+                <w:color w:val="000000"/>
+                <w:shd w:val="clear" w:color="auto" w:fill="FFFFFF"/>
+              </w:rPr>
+              <w:t>Example: One of the causes of obesity is that many people are out of condition and fail to exercise regularly.</w:t>
+            </w:r>
+          </w:p>
+          <w:p>
+            <w:pPr>
+              <w:spacing w:after="0" w:line="240" w:lineRule="auto"/>
+              <w:rPr>
+                <w:rFonts w:ascii="Arial" w:hAnsi="Arial" w:cs="Arial"/>
+                <w:b/>
+                <w:bCs/>
+                <w:color w:val="000000"/>
+                <w:kern w:val="24"/>
+                <w:sz w:val="20"/>
+                <w:szCs w:val="20"/>
+              </w:rPr>
+            </w:pPr>
           </w:p>
           <w:p>
             <w:pPr>
@@ -4852,6 +6200,7 @@
                 <w:sz w:val="20"/>
                 <w:szCs w:val="20"/>
               </w:rPr>
+              <w:lastRenderedPageBreak/>
               <w:t>1 minute 30 seconds</w:t>
             </w:r>
           </w:p>
@@ -4975,6 +6324,7 @@
                 <w:sz w:val="20"/>
                 <w:szCs w:val="20"/>
               </w:rPr>
+              <w:lastRenderedPageBreak/>
               <w:t>Wrap-up</w:t>
             </w:r>
           </w:p>
@@ -5218,7 +6568,6 @@
                 <w:sz w:val="20"/>
                 <w:szCs w:val="20"/>
               </w:rPr>
-              <w:lastRenderedPageBreak/>
               <w:t>..</w:t>
             </w:r>
           </w:p>
@@ -5268,7 +6617,7 @@
                 <w:shd w:val="clear" w:color="auto" w:fill="FFFFFF"/>
               </w:rPr>
             </w:pPr>
-            <w:hyperlink r:id="rId6" w:history="1">
+            <w:hyperlink r:id="rId5" w:history="1">
               <w:r>
                 <w:rPr>
                   <w:rStyle w:val="Hyperlink"/>
@@ -5311,14 +6660,462 @@
           </w:p>
           <w:p>
             <w:pPr>
+              <w:pStyle w:val="NormalWeb"/>
+              <w:spacing w:before="0" w:beforeAutospacing="0" w:after="150" w:afterAutospacing="0"/>
+              <w:rPr>
+                <w:rFonts w:ascii="Helvetica Neue" w:hAnsi="Helvetica Neue"/>
+                <w:color w:val="404040"/>
+                <w:sz w:val="23"/>
+                <w:szCs w:val="23"/>
+              </w:rPr>
+            </w:pPr>
+            <w:r>
+              <w:rPr>
+                <w:rFonts w:ascii="Tahoma" w:hAnsi="Tahoma" w:cs="Tahoma"/>
+                <w:b/>
+                <w:bCs/>
+                <w:color w:val="404040"/>
+                <w:sz w:val="28"/>
+                <w:szCs w:val="28"/>
+              </w:rPr>
+              <w:t>Do you like playing sports?</w:t>
+            </w:r>
+          </w:p>
+          <w:p>
+            <w:pPr>
+              <w:pStyle w:val="NormalWeb"/>
+              <w:spacing w:before="0" w:beforeAutospacing="0" w:after="150" w:afterAutospacing="0"/>
+              <w:rPr>
+                <w:rFonts w:ascii="Helvetica Neue" w:hAnsi="Helvetica Neue"/>
+                <w:color w:val="404040"/>
+                <w:sz w:val="23"/>
+                <w:szCs w:val="23"/>
+              </w:rPr>
+            </w:pPr>
+            <w:r>
+              <w:rPr>
+                <w:rFonts w:ascii="Helvetica Neue" w:hAnsi="Helvetica Neue"/>
+                <w:color w:val="404040"/>
+                <w:sz w:val="23"/>
+                <w:szCs w:val="23"/>
+              </w:rPr>
+              <w:t> </w:t>
+            </w:r>
+          </w:p>
+          <w:p>
+            <w:pPr>
+              <w:pStyle w:val="NormalWeb"/>
+              <w:spacing w:before="0" w:beforeAutospacing="0" w:after="150" w:afterAutospacing="0"/>
+              <w:rPr>
+                <w:rFonts w:ascii="Helvetica Neue" w:hAnsi="Helvetica Neue"/>
+                <w:color w:val="404040"/>
+                <w:sz w:val="23"/>
+                <w:szCs w:val="23"/>
+              </w:rPr>
+            </w:pPr>
+            <w:r>
+              <w:rPr>
+                <w:rStyle w:val="Strong"/>
+                <w:rFonts w:ascii="Tahoma" w:hAnsi="Tahoma" w:cs="Tahoma"/>
+                <w:color w:val="008000"/>
+                <w:sz w:val="20"/>
+                <w:szCs w:val="20"/>
+              </w:rPr>
+              <w:t>(If the answer is positive)</w:t>
+            </w:r>
+          </w:p>
+          <w:p>
+            <w:pPr>
+              <w:pStyle w:val="NormalWeb"/>
+              <w:spacing w:before="0" w:beforeAutospacing="0" w:after="150" w:afterAutospacing="0"/>
+              <w:rPr>
+                <w:rFonts w:ascii="Helvetica Neue" w:hAnsi="Helvetica Neue"/>
+                <w:color w:val="404040"/>
+                <w:sz w:val="23"/>
+                <w:szCs w:val="23"/>
+              </w:rPr>
+            </w:pPr>
+            <w:r>
+              <w:rPr>
+                <w:rFonts w:ascii="Tahoma" w:hAnsi="Tahoma" w:cs="Tahoma"/>
+                <w:color w:val="404040"/>
+                <w:sz w:val="28"/>
+                <w:szCs w:val="28"/>
+              </w:rPr>
+              <w:t xml:space="preserve">Yes absolutely, playing sports is my first love, I can’t imagine my life without sports. I’ve been sporty since I was five – I love tennis, badminton, and soccer. </w:t>
+            </w:r>
+            <w:proofErr w:type="gramStart"/>
+            <w:r>
+              <w:rPr>
+                <w:rFonts w:ascii="Tahoma" w:hAnsi="Tahoma" w:cs="Tahoma"/>
+                <w:color w:val="404040"/>
+                <w:sz w:val="28"/>
+                <w:szCs w:val="28"/>
+              </w:rPr>
+              <w:t>Actually</w:t>
+            </w:r>
+            <w:proofErr w:type="gramEnd"/>
+            <w:r>
+              <w:rPr>
+                <w:rFonts w:ascii="Tahoma" w:hAnsi="Tahoma" w:cs="Tahoma"/>
+                <w:color w:val="404040"/>
+                <w:sz w:val="28"/>
+                <w:szCs w:val="28"/>
+              </w:rPr>
+              <w:t xml:space="preserve"> at a very young age, I was able to compete in both minor and major tennis tournaments, though these days I don’t compete, still I </w:t>
+            </w:r>
+            <w:r>
+              <w:rPr>
+                <w:rFonts w:ascii="Tahoma" w:hAnsi="Tahoma" w:cs="Tahoma"/>
+                <w:color w:val="404040"/>
+                <w:sz w:val="28"/>
+                <w:szCs w:val="28"/>
+              </w:rPr>
+              <w:lastRenderedPageBreak/>
+              <w:t>consider myself as a pro.</w:t>
+            </w:r>
+          </w:p>
+          <w:p>
+            <w:pPr>
+              <w:pStyle w:val="NormalWeb"/>
+              <w:spacing w:before="0" w:beforeAutospacing="0" w:after="150" w:afterAutospacing="0"/>
+              <w:rPr>
+                <w:rFonts w:ascii="Helvetica Neue" w:hAnsi="Helvetica Neue"/>
+                <w:color w:val="404040"/>
+                <w:sz w:val="23"/>
+                <w:szCs w:val="23"/>
+              </w:rPr>
+            </w:pPr>
+            <w:r>
+              <w:rPr>
+                <w:rFonts w:ascii="Helvetica Neue" w:hAnsi="Helvetica Neue"/>
+                <w:color w:val="404040"/>
+                <w:sz w:val="23"/>
+                <w:szCs w:val="23"/>
+              </w:rPr>
+              <w:t> </w:t>
+            </w:r>
+          </w:p>
+          <w:p>
+            <w:pPr>
+              <w:pStyle w:val="NormalWeb"/>
+              <w:spacing w:before="0" w:beforeAutospacing="0" w:after="150" w:afterAutospacing="0"/>
+              <w:rPr>
+                <w:rFonts w:ascii="Helvetica Neue" w:hAnsi="Helvetica Neue"/>
+                <w:color w:val="404040"/>
+                <w:sz w:val="23"/>
+                <w:szCs w:val="23"/>
+              </w:rPr>
+            </w:pPr>
+            <w:r>
+              <w:rPr>
+                <w:rStyle w:val="Strong"/>
+                <w:rFonts w:ascii="Tahoma" w:hAnsi="Tahoma" w:cs="Tahoma"/>
+                <w:color w:val="008000"/>
+                <w:sz w:val="20"/>
+                <w:szCs w:val="20"/>
+              </w:rPr>
+              <w:t>(If the answer is negative)</w:t>
+            </w:r>
+          </w:p>
+          <w:p>
+            <w:pPr>
+              <w:pStyle w:val="NormalWeb"/>
+              <w:spacing w:before="0" w:beforeAutospacing="0" w:after="150" w:afterAutospacing="0"/>
+              <w:rPr>
+                <w:rFonts w:ascii="Tahoma" w:hAnsi="Tahoma" w:cs="Tahoma"/>
+                <w:color w:val="404040"/>
+                <w:sz w:val="28"/>
+                <w:szCs w:val="28"/>
+                <w:lang w:val="vi-VN"/>
+              </w:rPr>
+            </w:pPr>
+            <w:proofErr w:type="gramStart"/>
+            <w:r>
+              <w:rPr>
+                <w:rFonts w:ascii="Tahoma" w:hAnsi="Tahoma" w:cs="Tahoma"/>
+                <w:color w:val="404040"/>
+                <w:sz w:val="28"/>
+                <w:szCs w:val="28"/>
+              </w:rPr>
+              <w:t>Unfortunately</w:t>
+            </w:r>
+            <w:proofErr w:type="gramEnd"/>
+            <w:r>
+              <w:rPr>
+                <w:rFonts w:ascii="Tahoma" w:hAnsi="Tahoma" w:cs="Tahoma"/>
+                <w:color w:val="404040"/>
+                <w:sz w:val="28"/>
+                <w:szCs w:val="28"/>
+              </w:rPr>
+              <w:t xml:space="preserve"> not, my life has been busier than ever before because of my work. I’ve been wanting to start playing any sports but every time I have the luxury of time, I just want it to be spent on sleeping or traveling for me to relieve all the stress that I have which is mainly caused by </w:t>
+            </w:r>
+            <w:proofErr w:type="spellStart"/>
+            <w:r>
+              <w:rPr>
+                <w:rFonts w:ascii="Tahoma" w:hAnsi="Tahoma" w:cs="Tahoma"/>
+                <w:color w:val="404040"/>
+                <w:sz w:val="28"/>
+                <w:szCs w:val="28"/>
+              </w:rPr>
+              <w:t>overworkin</w:t>
+            </w:r>
+            <w:proofErr w:type="spellEnd"/>
+            <w:r>
+              <w:rPr>
+                <w:rFonts w:ascii="Tahoma" w:hAnsi="Tahoma" w:cs="Tahoma"/>
+                <w:color w:val="404040"/>
+                <w:sz w:val="28"/>
+                <w:szCs w:val="28"/>
+                <w:lang w:val="vi-VN"/>
+              </w:rPr>
+              <w:t>g</w:t>
+            </w:r>
+          </w:p>
+          <w:p>
+            <w:pPr>
+              <w:pStyle w:val="NormalWeb"/>
+              <w:spacing w:before="0" w:beforeAutospacing="0" w:after="150" w:afterAutospacing="0"/>
+              <w:rPr>
+                <w:rFonts w:ascii="Helvetica Neue" w:hAnsi="Helvetica Neue"/>
+                <w:color w:val="404040"/>
+                <w:sz w:val="23"/>
+                <w:szCs w:val="23"/>
+                <w:lang w:val="vi-VN"/>
+              </w:rPr>
+            </w:pPr>
+            <w:r>
+              <w:rPr>
+                <w:rFonts w:ascii="Helvetica Neue" w:hAnsi="Helvetica Neue"/>
+                <w:color w:val="404040"/>
+                <w:sz w:val="23"/>
+                <w:szCs w:val="23"/>
+                <w:lang w:val="vi-VN"/>
+              </w:rPr>
+              <w:t>Absolutlely : completely, fully, totally</w:t>
+            </w:r>
+          </w:p>
+          <w:p>
+            <w:pPr>
+              <w:pStyle w:val="NormalWeb"/>
+              <w:spacing w:before="0" w:beforeAutospacing="0" w:after="150" w:afterAutospacing="0"/>
+              <w:rPr>
+                <w:rFonts w:ascii="Helvetica Neue" w:hAnsi="Helvetica Neue"/>
+                <w:color w:val="404040"/>
+                <w:sz w:val="23"/>
+                <w:szCs w:val="23"/>
+              </w:rPr>
+            </w:pPr>
+            <w:r>
+              <w:rPr>
+                <w:rStyle w:val="Strong"/>
+                <w:rFonts w:ascii="Helvetica Neue" w:hAnsi="Helvetica Neue"/>
+                <w:i/>
+                <w:iCs/>
+                <w:color w:val="0000FF"/>
+                <w:sz w:val="20"/>
+                <w:szCs w:val="20"/>
+              </w:rPr>
+              <w:t>Sporty [adj.]</w:t>
+            </w:r>
+            <w:r>
+              <w:rPr>
+                <w:rStyle w:val="apple-converted-space"/>
+                <w:rFonts w:ascii="Helvetica Neue" w:hAnsi="Helvetica Neue"/>
+                <w:i/>
+                <w:iCs/>
+                <w:color w:val="0000FF"/>
+                <w:sz w:val="20"/>
+                <w:szCs w:val="20"/>
+              </w:rPr>
+              <w:t> </w:t>
+            </w:r>
+            <w:r>
+              <w:rPr>
+                <w:rFonts w:ascii="Helvetica Neue" w:hAnsi="Helvetica Neue"/>
+                <w:i/>
+                <w:iCs/>
+                <w:color w:val="0000FF"/>
+                <w:sz w:val="20"/>
+                <w:szCs w:val="20"/>
+              </w:rPr>
+              <w:t>– refers to a person who enjoys sports</w:t>
+            </w:r>
+            <w:r>
+              <w:rPr>
+                <w:rStyle w:val="apple-converted-space"/>
+                <w:rFonts w:ascii="Helvetica Neue" w:hAnsi="Helvetica Neue"/>
+                <w:i/>
+                <w:iCs/>
+                <w:color w:val="0000FF"/>
+                <w:sz w:val="20"/>
+                <w:szCs w:val="20"/>
+              </w:rPr>
+              <w:t> </w:t>
+            </w:r>
+          </w:p>
+          <w:p>
+            <w:pPr>
+              <w:pStyle w:val="NormalWeb"/>
+              <w:spacing w:before="0" w:beforeAutospacing="0" w:after="150" w:afterAutospacing="0"/>
+              <w:rPr>
+                <w:rFonts w:ascii="Helvetica Neue" w:hAnsi="Helvetica Neue"/>
+                <w:color w:val="404040"/>
+                <w:sz w:val="23"/>
+                <w:szCs w:val="23"/>
+              </w:rPr>
+            </w:pPr>
+            <w:r>
+              <w:rPr>
+                <w:rStyle w:val="Strong"/>
+                <w:rFonts w:ascii="Helvetica Neue" w:hAnsi="Helvetica Neue"/>
+                <w:i/>
+                <w:iCs/>
+                <w:color w:val="0000FF"/>
+                <w:sz w:val="20"/>
+                <w:szCs w:val="20"/>
+              </w:rPr>
+              <w:t>Pro [noun]; [adj.]</w:t>
+            </w:r>
+            <w:r>
+              <w:rPr>
+                <w:rStyle w:val="apple-converted-space"/>
+                <w:rFonts w:ascii="Helvetica Neue" w:hAnsi="Helvetica Neue"/>
+                <w:i/>
+                <w:iCs/>
+                <w:color w:val="0000FF"/>
+                <w:sz w:val="20"/>
+                <w:szCs w:val="20"/>
+              </w:rPr>
+              <w:t> </w:t>
+            </w:r>
+            <w:r>
+              <w:rPr>
+                <w:rFonts w:ascii="Helvetica Neue" w:hAnsi="Helvetica Neue"/>
+                <w:i/>
+                <w:iCs/>
+                <w:color w:val="0000FF"/>
+                <w:sz w:val="20"/>
+                <w:szCs w:val="20"/>
+              </w:rPr>
+              <w:t>– professional</w:t>
+            </w:r>
+          </w:p>
+          <w:p>
+            <w:pPr>
+              <w:pStyle w:val="NormalWeb"/>
+              <w:spacing w:before="0" w:beforeAutospacing="0" w:after="150" w:afterAutospacing="0"/>
+              <w:rPr>
+                <w:rFonts w:ascii="Helvetica Neue" w:hAnsi="Helvetica Neue"/>
+                <w:color w:val="404040"/>
+                <w:sz w:val="23"/>
+                <w:szCs w:val="23"/>
+              </w:rPr>
+            </w:pPr>
+            <w:r>
+              <w:rPr>
+                <w:rStyle w:val="Strong"/>
+                <w:rFonts w:ascii="Helvetica Neue" w:hAnsi="Helvetica Neue"/>
+                <w:i/>
+                <w:iCs/>
+                <w:color w:val="0000FF"/>
+                <w:sz w:val="20"/>
+                <w:szCs w:val="20"/>
+              </w:rPr>
+              <w:t>Unfortunately [adv.]</w:t>
+            </w:r>
+            <w:r>
+              <w:rPr>
+                <w:rStyle w:val="apple-converted-space"/>
+                <w:rFonts w:ascii="Helvetica Neue" w:hAnsi="Helvetica Neue"/>
+                <w:i/>
+                <w:iCs/>
+                <w:color w:val="0000FF"/>
+                <w:sz w:val="20"/>
+                <w:szCs w:val="20"/>
+              </w:rPr>
+              <w:t> </w:t>
+            </w:r>
+            <w:r>
+              <w:rPr>
+                <w:rFonts w:ascii="Helvetica Neue" w:hAnsi="Helvetica Neue"/>
+                <w:i/>
+                <w:iCs/>
+                <w:color w:val="0000FF"/>
+                <w:sz w:val="20"/>
+                <w:szCs w:val="20"/>
+              </w:rPr>
+              <w:t>– sadly; unluckily</w:t>
+            </w:r>
+          </w:p>
+          <w:p>
+            <w:pPr>
+              <w:pStyle w:val="NormalWeb"/>
+              <w:spacing w:before="0" w:beforeAutospacing="0" w:after="150" w:afterAutospacing="0"/>
+              <w:rPr>
+                <w:rFonts w:ascii="Helvetica Neue" w:hAnsi="Helvetica Neue"/>
+                <w:color w:val="404040"/>
+                <w:sz w:val="23"/>
+                <w:szCs w:val="23"/>
+              </w:rPr>
+            </w:pPr>
+            <w:r>
+              <w:rPr>
+                <w:rStyle w:val="Strong"/>
+                <w:rFonts w:ascii="Helvetica Neue" w:hAnsi="Helvetica Neue"/>
+                <w:i/>
+                <w:iCs/>
+                <w:color w:val="0000FF"/>
+                <w:sz w:val="20"/>
+                <w:szCs w:val="20"/>
+              </w:rPr>
+              <w:t>Luxury of time [expression]</w:t>
+            </w:r>
+            <w:r>
+              <w:rPr>
+                <w:rStyle w:val="apple-converted-space"/>
+                <w:rFonts w:ascii="Helvetica Neue" w:hAnsi="Helvetica Neue"/>
+                <w:i/>
+                <w:iCs/>
+                <w:color w:val="0000FF"/>
+                <w:sz w:val="20"/>
+                <w:szCs w:val="20"/>
+              </w:rPr>
+              <w:t> </w:t>
+            </w:r>
+            <w:r>
+              <w:rPr>
+                <w:rFonts w:ascii="Helvetica Neue" w:hAnsi="Helvetica Neue"/>
+                <w:i/>
+                <w:iCs/>
+                <w:color w:val="0000FF"/>
+                <w:sz w:val="20"/>
+                <w:szCs w:val="20"/>
+              </w:rPr>
+              <w:t>– to have so much time</w:t>
+            </w:r>
+          </w:p>
+          <w:p>
+            <w:pPr>
+              <w:pStyle w:val="NormalWeb"/>
+              <w:spacing w:before="0" w:beforeAutospacing="0" w:after="150" w:afterAutospacing="0"/>
+              <w:rPr>
+                <w:rFonts w:ascii="Helvetica Neue" w:hAnsi="Helvetica Neue"/>
+                <w:color w:val="404040"/>
+                <w:sz w:val="23"/>
+                <w:szCs w:val="23"/>
+                <w:lang w:val="vi-VN"/>
+              </w:rPr>
+            </w:pPr>
+          </w:p>
+          <w:p>
+            <w:pPr>
               <w:rPr>
                 <w:rFonts w:eastAsia="Times New Roman" w:cs="Times New Roman"/>
                 <w:sz w:val="24"/>
                 <w:szCs w:val="24"/>
               </w:rPr>
             </w:pPr>
-            <w:bookmarkStart w:id="0" w:name="_GoBack"/>
-            <w:bookmarkEnd w:id="0"/>
           </w:p>
           <w:p>
             <w:pPr>
@@ -5457,8 +7254,8 @@
 </file>
 
 <file path=word/numbering.xml><?xml version="1.0" encoding="utf-8"?>
-<w:numbering xmlns:wpc="http://schemas.microsoft.com/office/word/2010/wordprocessingCanvas" xmlns:mc="http://schemas.openxmlformats.org/markup-compatibility/2006" xmlns:o="urn:schemas-microsoft-com:office:office" xmlns:r="http://schemas.openxmlformats.org/officeDocument/2006/relationships" xmlns:m="http://schemas.openxmlformats.org/officeDocument/2006/math" xmlns:v="urn:schemas-microsoft-com:vml" xmlns:wp14="http://schemas.microsoft.com/office/word/2010/wordprocessingDrawing" xmlns:wp="http://schemas.openxmlformats.org/drawingml/2006/wordprocessingDrawing" xmlns:w10="urn:schemas-microsoft-com:office:word" xmlns:w="http://schemas.openxmlformats.org/wordprocessingml/2006/main" xmlns:w14="http://schemas.microsoft.com/office/word/2010/wordml" xmlns:wpg="http://schemas.microsoft.com/office/word/2010/wordprocessingGroup" xmlns:wpi="http://schemas.microsoft.com/office/word/2010/wordprocessingInk" xmlns:wne="http://schemas.microsoft.com/office/word/2006/wordml" xmlns:wps="http://schemas.microsoft.com/office/word/2010/wordprocessingShape" mc:Ignorable="w14 wp14">
-  <w:abstractNum w:abstractNumId="0">
+<w:numbering xmlns:wpc="http://schemas.microsoft.com/office/word/2010/wordprocessingCanvas" xmlns:cx="http://schemas.microsoft.com/office/drawing/2014/chartex" xmlns:cx1="http://schemas.microsoft.com/office/drawing/2015/9/8/chartex" xmlns:cx2="http://schemas.microsoft.com/office/drawing/2015/10/21/chartex" xmlns:cx3="http://schemas.microsoft.com/office/drawing/2016/5/9/chartex" xmlns:cx4="http://schemas.microsoft.com/office/drawing/2016/5/10/chartex" xmlns:cx5="http://schemas.microsoft.com/office/drawing/2016/5/11/chartex" xmlns:cx6="http://schemas.microsoft.com/office/drawing/2016/5/12/chartex" xmlns:cx7="http://schemas.microsoft.com/office/drawing/2016/5/13/chartex" xmlns:cx8="http://schemas.microsoft.com/office/drawing/2016/5/14/chartex" xmlns:mc="http://schemas.openxmlformats.org/markup-compatibility/2006" xmlns:aink="http://schemas.microsoft.com/office/drawing/2016/ink" xmlns:am3d="http://schemas.microsoft.com/office/drawing/2017/model3d" xmlns:o="urn:schemas-microsoft-com:office:office" xmlns:r="http://schemas.openxmlformats.org/officeDocument/2006/relationships" xmlns:m="http://schemas.openxmlformats.org/officeDocument/2006/math" xmlns:v="urn:schemas-microsoft-com:vml" xmlns:wp14="http://schemas.microsoft.com/office/word/2010/wordprocessingDrawing" xmlns:wp="http://schemas.openxmlformats.org/drawingml/2006/wordprocessingDrawing" xmlns:w10="urn:schemas-microsoft-com:office:word" xmlns:w="http://schemas.openxmlformats.org/wordprocessingml/2006/main" xmlns:w14="http://schemas.microsoft.com/office/word/2010/wordml" xmlns:w15="http://schemas.microsoft.com/office/word/2012/wordml" xmlns:w16cid="http://schemas.microsoft.com/office/word/2016/wordml/cid" xmlns:w16se="http://schemas.microsoft.com/office/word/2015/wordml/symex" xmlns:wpg="http://schemas.microsoft.com/office/word/2010/wordprocessingGroup" xmlns:wpi="http://schemas.microsoft.com/office/word/2010/wordprocessingInk" xmlns:wne="http://schemas.microsoft.com/office/word/2006/wordml" xmlns:wps="http://schemas.microsoft.com/office/word/2010/wordprocessingShape" mc:Ignorable="w14 w15 w16se w16cid wp14">
+  <w:abstractNum w:abstractNumId="0" w15:restartNumberingAfterBreak="0">
     <w:nsid w:val="0B142FDB"/>
     <w:multiLevelType w:val="hybridMultilevel"/>
     <w:tmpl w:val="225A3940"/>
@@ -5571,7 +7368,7 @@
       </w:rPr>
     </w:lvl>
   </w:abstractNum>
-  <w:abstractNum w:abstractNumId="1">
+  <w:abstractNum w:abstractNumId="1" w15:restartNumberingAfterBreak="0">
     <w:nsid w:val="2B4F424C"/>
     <w:multiLevelType w:val="hybridMultilevel"/>
     <w:tmpl w:val="3098B380"/>
@@ -5684,7 +7481,7 @@
       </w:rPr>
     </w:lvl>
   </w:abstractNum>
-  <w:abstractNum w:abstractNumId="2">
+  <w:abstractNum w:abstractNumId="2" w15:restartNumberingAfterBreak="0">
     <w:nsid w:val="708570B1"/>
     <w:multiLevelType w:val="hybridMultilevel"/>
     <w:tmpl w:val="A3D21EF2"/>
@@ -5797,7 +7594,7 @@
       </w:rPr>
     </w:lvl>
   </w:abstractNum>
-  <w:abstractNum w:abstractNumId="3">
+  <w:abstractNum w:abstractNumId="3" w15:restartNumberingAfterBreak="0">
     <w:nsid w:val="77A71858"/>
     <w:multiLevelType w:val="hybridMultilevel"/>
     <w:tmpl w:val="3AC893EC"/>
@@ -5910,7 +7707,7 @@
       </w:rPr>
     </w:lvl>
   </w:abstractNum>
-  <w:abstractNum w:abstractNumId="4">
+  <w:abstractNum w:abstractNumId="4" w15:restartNumberingAfterBreak="0">
     <w:nsid w:val="7E1E17AE"/>
     <w:multiLevelType w:val="hybridMultilevel"/>
     <w:tmpl w:val="52108542"/>
@@ -6043,7 +7840,7 @@
 </file>
 
 <file path=word/styles.xml><?xml version="1.0" encoding="utf-8"?>
-<w:styles xmlns:mc="http://schemas.openxmlformats.org/markup-compatibility/2006" xmlns:r="http://schemas.openxmlformats.org/officeDocument/2006/relationships" xmlns:w="http://schemas.openxmlformats.org/wordprocessingml/2006/main" xmlns:w14="http://schemas.microsoft.com/office/word/2010/wordml" mc:Ignorable="w14">
+<w:styles xmlns:mc="http://schemas.openxmlformats.org/markup-compatibility/2006" xmlns:r="http://schemas.openxmlformats.org/officeDocument/2006/relationships" xmlns:w="http://schemas.openxmlformats.org/wordprocessingml/2006/main" xmlns:w14="http://schemas.microsoft.com/office/word/2010/wordml" xmlns:w15="http://schemas.microsoft.com/office/word/2012/wordml" xmlns:w16cid="http://schemas.microsoft.com/office/word/2016/wordml/cid" xmlns:w16se="http://schemas.microsoft.com/office/word/2015/wordml/symex" mc:Ignorable="w14 w15 w16se w16cid">
   <w:docDefaults>
     <w:rPrDefault>
       <w:rPr>
@@ -6059,144 +7856,382 @@
       </w:pPr>
     </w:pPrDefault>
   </w:docDefaults>
-  <w:latentStyles w:defLockedState="0" w:defUIPriority="99" w:defSemiHidden="1" w:defUnhideWhenUsed="1" w:defQFormat="0" w:count="267">
-    <w:lsdException w:name="Normal" w:semiHidden="0" w:uiPriority="0" w:unhideWhenUsed="0" w:qFormat="1"/>
-    <w:lsdException w:name="heading 1" w:semiHidden="0" w:uiPriority="9" w:unhideWhenUsed="0" w:qFormat="1"/>
-    <w:lsdException w:name="heading 2" w:uiPriority="9" w:qFormat="1"/>
-    <w:lsdException w:name="heading 3" w:uiPriority="9" w:qFormat="1"/>
-    <w:lsdException w:name="heading 4" w:uiPriority="9" w:qFormat="1"/>
-    <w:lsdException w:name="heading 5" w:uiPriority="9" w:qFormat="1"/>
-    <w:lsdException w:name="heading 6" w:uiPriority="9" w:qFormat="1"/>
-    <w:lsdException w:name="heading 7" w:uiPriority="9" w:qFormat="1"/>
-    <w:lsdException w:name="heading 8" w:uiPriority="9" w:qFormat="1"/>
-    <w:lsdException w:name="heading 9" w:uiPriority="9" w:qFormat="1"/>
-    <w:lsdException w:name="toc 1" w:uiPriority="39"/>
-    <w:lsdException w:name="toc 2" w:uiPriority="39"/>
-    <w:lsdException w:name="toc 3" w:uiPriority="39"/>
-    <w:lsdException w:name="toc 4" w:uiPriority="39"/>
-    <w:lsdException w:name="toc 5" w:uiPriority="39"/>
-    <w:lsdException w:name="toc 6" w:uiPriority="39"/>
-    <w:lsdException w:name="toc 7" w:uiPriority="39"/>
-    <w:lsdException w:name="toc 8" w:uiPriority="39"/>
-    <w:lsdException w:name="toc 9" w:uiPriority="39"/>
-    <w:lsdException w:name="caption" w:uiPriority="35" w:qFormat="1"/>
-    <w:lsdException w:name="Title" w:semiHidden="0" w:uiPriority="10" w:unhideWhenUsed="0" w:qFormat="1"/>
-    <w:lsdException w:name="Default Paragraph Font" w:uiPriority="1"/>
-    <w:lsdException w:name="Subtitle" w:semiHidden="0" w:uiPriority="11" w:unhideWhenUsed="0" w:qFormat="1"/>
-    <w:lsdException w:name="Strong" w:semiHidden="0" w:uiPriority="22" w:unhideWhenUsed="0" w:qFormat="1"/>
-    <w:lsdException w:name="Emphasis" w:semiHidden="0" w:uiPriority="20" w:unhideWhenUsed="0" w:qFormat="1"/>
-    <w:lsdException w:name="Table Grid" w:semiHidden="0" w:uiPriority="59" w:unhideWhenUsed="0"/>
-    <w:lsdException w:name="Placeholder Text" w:unhideWhenUsed="0"/>
-    <w:lsdException w:name="No Spacing" w:semiHidden="0" w:uiPriority="1" w:unhideWhenUsed="0" w:qFormat="1"/>
-    <w:lsdException w:name="Light Shading" w:semiHidden="0" w:uiPriority="60" w:unhideWhenUsed="0"/>
-    <w:lsdException w:name="Light List" w:semiHidden="0" w:uiPriority="61" w:unhideWhenUsed="0"/>
-    <w:lsdException w:name="Light Grid" w:semiHidden="0" w:uiPriority="62" w:unhideWhenUsed="0"/>
-    <w:lsdException w:name="Medium Shading 1" w:semiHidden="0" w:uiPriority="63" w:unhideWhenUsed="0"/>
-    <w:lsdException w:name="Medium Shading 2" w:semiHidden="0" w:uiPriority="64" w:unhideWhenUsed="0"/>
-    <w:lsdException w:name="Medium List 1" w:semiHidden="0" w:uiPriority="65" w:unhideWhenUsed="0"/>
-    <w:lsdException w:name="Medium List 2" w:semiHidden="0" w:uiPriority="66" w:unhideWhenUsed="0"/>
-    <w:lsdException w:name="Medium Grid 1" w:semiHidden="0" w:uiPriority="67" w:unhideWhenUsed="0"/>
-    <w:lsdException w:name="Medium Grid 2" w:semiHidden="0" w:uiPriority="68" w:unhideWhenUsed="0"/>
-    <w:lsdException w:name="Medium Grid 3" w:semiHidden="0" w:uiPriority="69" w:unhideWhenUsed="0"/>
-    <w:lsdException w:name="Dark List" w:semiHidden="0" w:uiPriority="70" w:unhideWhenUsed="0"/>
-    <w:lsdException w:name="Colorful Shading" w:semiHidden="0" w:uiPriority="71" w:unhideWhenUsed="0"/>
-    <w:lsdException w:name="Colorful List" w:semiHidden="0" w:uiPriority="72" w:unhideWhenUsed="0"/>
-    <w:lsdException w:name="Colorful Grid" w:semiHidden="0" w:uiPriority="73" w:unhideWhenUsed="0"/>
-    <w:lsdException w:name="Light Shading Accent 1" w:semiHidden="0" w:uiPriority="60" w:unhideWhenUsed="0"/>
-    <w:lsdException w:name="Light List Accent 1" w:semiHidden="0" w:uiPriority="61" w:unhideWhenUsed="0"/>
-    <w:lsdException w:name="Light Grid Accent 1" w:semiHidden="0" w:uiPriority="62" w:unhideWhenUsed="0"/>
-    <w:lsdException w:name="Medium Shading 1 Accent 1" w:semiHidden="0" w:uiPriority="63" w:unhideWhenUsed="0"/>
-    <w:lsdException w:name="Medium Shading 2 Accent 1" w:semiHidden="0" w:uiPriority="64" w:unhideWhenUsed="0"/>
-    <w:lsdException w:name="Medium List 1 Accent 1" w:semiHidden="0" w:uiPriority="65" w:unhideWhenUsed="0"/>
-    <w:lsdException w:name="Revision" w:unhideWhenUsed="0"/>
-    <w:lsdException w:name="List Paragraph" w:semiHidden="0" w:uiPriority="34" w:unhideWhenUsed="0" w:qFormat="1"/>
-    <w:lsdException w:name="Quote" w:semiHidden="0" w:uiPriority="29" w:unhideWhenUsed="0" w:qFormat="1"/>
-    <w:lsdException w:name="Intense Quote" w:semiHidden="0" w:uiPriority="30" w:unhideWhenUsed="0" w:qFormat="1"/>
-    <w:lsdException w:name="Medium List 2 Accent 1" w:semiHidden="0" w:uiPriority="66" w:unhideWhenUsed="0"/>
-    <w:lsdException w:name="Medium Grid 1 Accent 1" w:semiHidden="0" w:uiPriority="67" w:unhideWhenUsed="0"/>
-    <w:lsdException w:name="Medium Grid 2 Accent 1" w:semiHidden="0" w:uiPriority="68" w:unhideWhenUsed="0"/>
-    <w:lsdException w:name="Medium Grid 3 Accent 1" w:semiHidden="0" w:uiPriority="69" w:unhideWhenUsed="0"/>
-    <w:lsdException w:name="Dark List Accent 1" w:semiHidden="0" w:uiPriority="70" w:unhideWhenUsed="0"/>
-    <w:lsdException w:name="Colorful Shading Accent 1" w:semiHidden="0" w:uiPriority="71" w:unhideWhenUsed="0"/>
-    <w:lsdException w:name="Colorful List Accent 1" w:semiHidden="0" w:uiPriority="72" w:unhideWhenUsed="0"/>
-    <w:lsdException w:name="Colorful Grid Accent 1" w:semiHidden="0" w:uiPriority="73" w:unhideWhenUsed="0"/>
-    <w:lsdException w:name="Light Shading Accent 2" w:semiHidden="0" w:uiPriority="60" w:unhideWhenUsed="0"/>
-    <w:lsdException w:name="Light List Accent 2" w:semiHidden="0" w:uiPriority="61" w:unhideWhenUsed="0"/>
-    <w:lsdException w:name="Light Grid Accent 2" w:semiHidden="0" w:uiPriority="62" w:unhideWhenUsed="0"/>
-    <w:lsdException w:name="Medium Shading 1 Accent 2" w:semiHidden="0" w:uiPriority="63" w:unhideWhenUsed="0"/>
-    <w:lsdException w:name="Medium Shading 2 Accent 2" w:semiHidden="0" w:uiPriority="64" w:unhideWhenUsed="0"/>
-    <w:lsdException w:name="Medium List 1 Accent 2" w:semiHidden="0" w:uiPriority="65" w:unhideWhenUsed="0"/>
-    <w:lsdException w:name="Medium List 2 Accent 2" w:semiHidden="0" w:uiPriority="66" w:unhideWhenUsed="0"/>
-    <w:lsdException w:name="Medium Grid 1 Accent 2" w:semiHidden="0" w:uiPriority="67" w:unhideWhenUsed="0"/>
-    <w:lsdException w:name="Medium Grid 2 Accent 2" w:semiHidden="0" w:uiPriority="68" w:unhideWhenUsed="0"/>
-    <w:lsdException w:name="Medium Grid 3 Accent 2" w:semiHidden="0" w:uiPriority="69" w:unhideWhenUsed="0"/>
-    <w:lsdException w:name="Dark List Accent 2" w:semiHidden="0" w:uiPriority="70" w:unhideWhenUsed="0"/>
-    <w:lsdException w:name="Colorful Shading Accent 2" w:semiHidden="0" w:uiPriority="71" w:unhideWhenUsed="0"/>
-    <w:lsdException w:name="Colorful List Accent 2" w:semiHidden="0" w:uiPriority="72" w:unhideWhenUsed="0"/>
-    <w:lsdException w:name="Colorful Grid Accent 2" w:semiHidden="0" w:uiPriority="73" w:unhideWhenUsed="0"/>
-    <w:lsdException w:name="Light Shading Accent 3" w:semiHidden="0" w:uiPriority="60" w:unhideWhenUsed="0"/>
-    <w:lsdException w:name="Light List Accent 3" w:semiHidden="0" w:uiPriority="61" w:unhideWhenUsed="0"/>
-    <w:lsdException w:name="Light Grid Accent 3" w:semiHidden="0" w:uiPriority="62" w:unhideWhenUsed="0"/>
-    <w:lsdException w:name="Medium Shading 1 Accent 3" w:semiHidden="0" w:uiPriority="63" w:unhideWhenUsed="0"/>
-    <w:lsdException w:name="Medium Shading 2 Accent 3" w:semiHidden="0" w:uiPriority="64" w:unhideWhenUsed="0"/>
-    <w:lsdException w:name="Medium List 1 Accent 3" w:semiHidden="0" w:uiPriority="65" w:unhideWhenUsed="0"/>
-    <w:lsdException w:name="Medium List 2 Accent 3" w:semiHidden="0" w:uiPriority="66" w:unhideWhenUsed="0"/>
-    <w:lsdException w:name="Medium Grid 1 Accent 3" w:semiHidden="0" w:uiPriority="67" w:unhideWhenUsed="0"/>
-    <w:lsdException w:name="Medium Grid 2 Accent 3" w:semiHidden="0" w:uiPriority="68" w:unhideWhenUsed="0"/>
-    <w:lsdException w:name="Medium Grid 3 Accent 3" w:semiHidden="0" w:uiPriority="69" w:unhideWhenUsed="0"/>
-    <w:lsdException w:name="Dark List Accent 3" w:semiHidden="0" w:uiPriority="70" w:unhideWhenUsed="0"/>
-    <w:lsdException w:name="Colorful Shading Accent 3" w:semiHidden="0" w:uiPriority="71" w:unhideWhenUsed="0"/>
-    <w:lsdException w:name="Colorful List Accent 3" w:semiHidden="0" w:uiPriority="72" w:unhideWhenUsed="0"/>
-    <w:lsdException w:name="Colorful Grid Accent 3" w:semiHidden="0" w:uiPriority="73" w:unhideWhenUsed="0"/>
-    <w:lsdException w:name="Light Shading Accent 4" w:semiHidden="0" w:uiPriority="60" w:unhideWhenUsed="0"/>
-    <w:lsdException w:name="Light List Accent 4" w:semiHidden="0" w:uiPriority="61" w:unhideWhenUsed="0"/>
-    <w:lsdException w:name="Light Grid Accent 4" w:semiHidden="0" w:uiPriority="62" w:unhideWhenUsed="0"/>
-    <w:lsdException w:name="Medium Shading 1 Accent 4" w:semiHidden="0" w:uiPriority="63" w:unhideWhenUsed="0"/>
-    <w:lsdException w:name="Medium Shading 2 Accent 4" w:semiHidden="0" w:uiPriority="64" w:unhideWhenUsed="0"/>
-    <w:lsdException w:name="Medium List 1 Accent 4" w:semiHidden="0" w:uiPriority="65" w:unhideWhenUsed="0"/>
-    <w:lsdException w:name="Medium List 2 Accent 4" w:semiHidden="0" w:uiPriority="66" w:unhideWhenUsed="0"/>
-    <w:lsdException w:name="Medium Grid 1 Accent 4" w:semiHidden="0" w:uiPriority="67" w:unhideWhenUsed="0"/>
-    <w:lsdException w:name="Medium Grid 2 Accent 4" w:semiHidden="0" w:uiPriority="68" w:unhideWhenUsed="0"/>
-    <w:lsdException w:name="Medium Grid 3 Accent 4" w:semiHidden="0" w:uiPriority="69" w:unhideWhenUsed="0"/>
-    <w:lsdException w:name="Dark List Accent 4" w:semiHidden="0" w:uiPriority="70" w:unhideWhenUsed="0"/>
-    <w:lsdException w:name="Colorful Shading Accent 4" w:semiHidden="0" w:uiPriority="71" w:unhideWhenUsed="0"/>
-    <w:lsdException w:name="Colorful List Accent 4" w:semiHidden="0" w:uiPriority="72" w:unhideWhenUsed="0"/>
-    <w:lsdException w:name="Colorful Grid Accent 4" w:semiHidden="0" w:uiPriority="73" w:unhideWhenUsed="0"/>
-    <w:lsdException w:name="Light Shading Accent 5" w:semiHidden="0" w:uiPriority="60" w:unhideWhenUsed="0"/>
-    <w:lsdException w:name="Light List Accent 5" w:semiHidden="0" w:uiPriority="61" w:unhideWhenUsed="0"/>
-    <w:lsdException w:name="Light Grid Accent 5" w:semiHidden="0" w:uiPriority="62" w:unhideWhenUsed="0"/>
-    <w:lsdException w:name="Medium Shading 1 Accent 5" w:semiHidden="0" w:uiPriority="63" w:unhideWhenUsed="0"/>
-    <w:lsdException w:name="Medium Shading 2 Accent 5" w:semiHidden="0" w:uiPriority="64" w:unhideWhenUsed="0"/>
-    <w:lsdException w:name="Medium List 1 Accent 5" w:semiHidden="0" w:uiPriority="65" w:unhideWhenUsed="0"/>
-    <w:lsdException w:name="Medium List 2 Accent 5" w:semiHidden="0" w:uiPriority="66" w:unhideWhenUsed="0"/>
-    <w:lsdException w:name="Medium Grid 1 Accent 5" w:semiHidden="0" w:uiPriority="67" w:unhideWhenUsed="0"/>
-    <w:lsdException w:name="Medium Grid 2 Accent 5" w:semiHidden="0" w:uiPriority="68" w:unhideWhenUsed="0"/>
-    <w:lsdException w:name="Medium Grid 3 Accent 5" w:semiHidden="0" w:uiPriority="69" w:unhideWhenUsed="0"/>
-    <w:lsdException w:name="Dark List Accent 5" w:semiHidden="0" w:uiPriority="70" w:unhideWhenUsed="0"/>
-    <w:lsdException w:name="Colorful Shading Accent 5" w:semiHidden="0" w:uiPriority="71" w:unhideWhenUsed="0"/>
-    <w:lsdException w:name="Colorful List Accent 5" w:semiHidden="0" w:uiPriority="72" w:unhideWhenUsed="0"/>
-    <w:lsdException w:name="Colorful Grid Accent 5" w:semiHidden="0" w:uiPriority="73" w:unhideWhenUsed="0"/>
-    <w:lsdException w:name="Light Shading Accent 6" w:semiHidden="0" w:uiPriority="60" w:unhideWhenUsed="0"/>
-    <w:lsdException w:name="Light List Accent 6" w:semiHidden="0" w:uiPriority="61" w:unhideWhenUsed="0"/>
-    <w:lsdException w:name="Light Grid Accent 6" w:semiHidden="0" w:uiPriority="62" w:unhideWhenUsed="0"/>
-    <w:lsdException w:name="Medium Shading 1 Accent 6" w:semiHidden="0" w:uiPriority="63" w:unhideWhenUsed="0"/>
-    <w:lsdException w:name="Medium Shading 2 Accent 6" w:semiHidden="0" w:uiPriority="64" w:unhideWhenUsed="0"/>
-    <w:lsdException w:name="Medium List 1 Accent 6" w:semiHidden="0" w:uiPriority="65" w:unhideWhenUsed="0"/>
-    <w:lsdException w:name="Medium List 2 Accent 6" w:semiHidden="0" w:uiPriority="66" w:unhideWhenUsed="0"/>
-    <w:lsdException w:name="Medium Grid 1 Accent 6" w:semiHidden="0" w:uiPriority="67" w:unhideWhenUsed="0"/>
-    <w:lsdException w:name="Medium Grid 2 Accent 6" w:semiHidden="0" w:uiPriority="68" w:unhideWhenUsed="0"/>
-    <w:lsdException w:name="Medium Grid 3 Accent 6" w:semiHidden="0" w:uiPriority="69" w:unhideWhenUsed="0"/>
-    <w:lsdException w:name="Dark List Accent 6" w:semiHidden="0" w:uiPriority="70" w:unhideWhenUsed="0"/>
-    <w:lsdException w:name="Colorful Shading Accent 6" w:semiHidden="0" w:uiPriority="71" w:unhideWhenUsed="0"/>
-    <w:lsdException w:name="Colorful List Accent 6" w:semiHidden="0" w:uiPriority="72" w:unhideWhenUsed="0"/>
-    <w:lsdException w:name="Colorful Grid Accent 6" w:semiHidden="0" w:uiPriority="73" w:unhideWhenUsed="0"/>
-    <w:lsdException w:name="Subtle Emphasis" w:semiHidden="0" w:uiPriority="19" w:unhideWhenUsed="0" w:qFormat="1"/>
-    <w:lsdException w:name="Intense Emphasis" w:semiHidden="0" w:uiPriority="21" w:unhideWhenUsed="0" w:qFormat="1"/>
-    <w:lsdException w:name="Subtle Reference" w:semiHidden="0" w:uiPriority="31" w:unhideWhenUsed="0" w:qFormat="1"/>
-    <w:lsdException w:name="Intense Reference" w:semiHidden="0" w:uiPriority="32" w:unhideWhenUsed="0" w:qFormat="1"/>
-    <w:lsdException w:name="Book Title" w:semiHidden="0" w:uiPriority="33" w:unhideWhenUsed="0" w:qFormat="1"/>
-    <w:lsdException w:name="Bibliography" w:uiPriority="37"/>
-    <w:lsdException w:name="TOC Heading" w:uiPriority="39" w:qFormat="1"/>
+  <w:latentStyles w:defLockedState="0" w:defUIPriority="99" w:defSemiHidden="0" w:defUnhideWhenUsed="0" w:defQFormat="0" w:count="375">
+    <w:lsdException w:name="Normal" w:uiPriority="0" w:qFormat="1"/>
+    <w:lsdException w:name="heading 1" w:uiPriority="9" w:qFormat="1"/>
+    <w:lsdException w:name="heading 2" w:semiHidden="1" w:uiPriority="9" w:unhideWhenUsed="1" w:qFormat="1"/>
+    <w:lsdException w:name="heading 3" w:semiHidden="1" w:uiPriority="9" w:unhideWhenUsed="1" w:qFormat="1"/>
+    <w:lsdException w:name="heading 4" w:semiHidden="1" w:uiPriority="9" w:unhideWhenUsed="1" w:qFormat="1"/>
+    <w:lsdException w:name="heading 5" w:semiHidden="1" w:uiPriority="9" w:unhideWhenUsed="1" w:qFormat="1"/>
+    <w:lsdException w:name="heading 6" w:semiHidden="1" w:uiPriority="9" w:unhideWhenUsed="1" w:qFormat="1"/>
+    <w:lsdException w:name="heading 7" w:semiHidden="1" w:uiPriority="9" w:unhideWhenUsed="1" w:qFormat="1"/>
+    <w:lsdException w:name="heading 8" w:semiHidden="1" w:uiPriority="9" w:unhideWhenUsed="1" w:qFormat="1"/>
+    <w:lsdException w:name="heading 9" w:semiHidden="1" w:uiPriority="9" w:unhideWhenUsed="1" w:qFormat="1"/>
+    <w:lsdException w:name="index 1" w:semiHidden="1" w:unhideWhenUsed="1"/>
+    <w:lsdException w:name="index 2" w:semiHidden="1" w:unhideWhenUsed="1"/>
+    <w:lsdException w:name="index 3" w:semiHidden="1" w:unhideWhenUsed="1"/>
+    <w:lsdException w:name="index 4" w:semiHidden="1" w:unhideWhenUsed="1"/>
+    <w:lsdException w:name="index 5" w:semiHidden="1" w:unhideWhenUsed="1"/>
+    <w:lsdException w:name="index 6" w:semiHidden="1" w:unhideWhenUsed="1"/>
+    <w:lsdException w:name="index 7" w:semiHidden="1" w:unhideWhenUsed="1"/>
+    <w:lsdException w:name="index 8" w:semiHidden="1" w:unhideWhenUsed="1"/>
+    <w:lsdException w:name="index 9" w:semiHidden="1" w:unhideWhenUsed="1"/>
+    <w:lsdException w:name="toc 1" w:semiHidden="1" w:uiPriority="39" w:unhideWhenUsed="1"/>
+    <w:lsdException w:name="toc 2" w:semiHidden="1" w:uiPriority="39" w:unhideWhenUsed="1"/>
+    <w:lsdException w:name="toc 3" w:semiHidden="1" w:uiPriority="39" w:unhideWhenUsed="1"/>
+    <w:lsdException w:name="toc 4" w:semiHidden="1" w:uiPriority="39" w:unhideWhenUsed="1"/>
+    <w:lsdException w:name="toc 5" w:semiHidden="1" w:uiPriority="39" w:unhideWhenUsed="1"/>
+    <w:lsdException w:name="toc 6" w:semiHidden="1" w:uiPriority="39" w:unhideWhenUsed="1"/>
+    <w:lsdException w:name="toc 7" w:semiHidden="1" w:uiPriority="39" w:unhideWhenUsed="1"/>
+    <w:lsdException w:name="toc 8" w:semiHidden="1" w:uiPriority="39" w:unhideWhenUsed="1"/>
+    <w:lsdException w:name="toc 9" w:semiHidden="1" w:uiPriority="39" w:unhideWhenUsed="1"/>
+    <w:lsdException w:name="Normal Indent" w:semiHidden="1" w:unhideWhenUsed="1"/>
+    <w:lsdException w:name="footnote text" w:semiHidden="1" w:unhideWhenUsed="1"/>
+    <w:lsdException w:name="annotation text" w:semiHidden="1" w:unhideWhenUsed="1"/>
+    <w:lsdException w:name="header" w:semiHidden="1" w:unhideWhenUsed="1"/>
+    <w:lsdException w:name="footer" w:semiHidden="1" w:unhideWhenUsed="1"/>
+    <w:lsdException w:name="index heading" w:semiHidden="1" w:unhideWhenUsed="1"/>
+    <w:lsdException w:name="caption" w:semiHidden="1" w:uiPriority="35" w:unhideWhenUsed="1" w:qFormat="1"/>
+    <w:lsdException w:name="table of figures" w:semiHidden="1" w:unhideWhenUsed="1"/>
+    <w:lsdException w:name="envelope address" w:semiHidden="1" w:unhideWhenUsed="1"/>
+    <w:lsdException w:name="envelope return" w:semiHidden="1" w:unhideWhenUsed="1"/>
+    <w:lsdException w:name="footnote reference" w:semiHidden="1" w:unhideWhenUsed="1"/>
+    <w:lsdException w:name="annotation reference" w:semiHidden="1" w:unhideWhenUsed="1"/>
+    <w:lsdException w:name="line number" w:semiHidden="1" w:unhideWhenUsed="1"/>
+    <w:lsdException w:name="page number" w:semiHidden="1" w:unhideWhenUsed="1"/>
+    <w:lsdException w:name="endnote reference" w:semiHidden="1" w:unhideWhenUsed="1"/>
+    <w:lsdException w:name="endnote text" w:semiHidden="1" w:unhideWhenUsed="1"/>
+    <w:lsdException w:name="table of authorities" w:semiHidden="1" w:unhideWhenUsed="1"/>
+    <w:lsdException w:name="macro" w:semiHidden="1" w:unhideWhenUsed="1"/>
+    <w:lsdException w:name="toa heading" w:semiHidden="1" w:unhideWhenUsed="1"/>
+    <w:lsdException w:name="List" w:semiHidden="1" w:unhideWhenUsed="1"/>
+    <w:lsdException w:name="List Bullet" w:semiHidden="1" w:unhideWhenUsed="1"/>
+    <w:lsdException w:name="List Number" w:semiHidden="1" w:unhideWhenUsed="1"/>
+    <w:lsdException w:name="List 2" w:semiHidden="1" w:unhideWhenUsed="1"/>
+    <w:lsdException w:name="List 3" w:semiHidden="1" w:unhideWhenUsed="1"/>
+    <w:lsdException w:name="List 4" w:semiHidden="1" w:unhideWhenUsed="1"/>
+    <w:lsdException w:name="List 5" w:semiHidden="1" w:unhideWhenUsed="1"/>
+    <w:lsdException w:name="List Bullet 2" w:semiHidden="1" w:unhideWhenUsed="1"/>
+    <w:lsdException w:name="List Bullet 3" w:semiHidden="1" w:unhideWhenUsed="1"/>
+    <w:lsdException w:name="List Bullet 4" w:semiHidden="1" w:unhideWhenUsed="1"/>
+    <w:lsdException w:name="List Bullet 5" w:semiHidden="1" w:unhideWhenUsed="1"/>
+    <w:lsdException w:name="List Number 2" w:semiHidden="1" w:unhideWhenUsed="1"/>
+    <w:lsdException w:name="List Number 3" w:semiHidden="1" w:unhideWhenUsed="1"/>
+    <w:lsdException w:name="List Number 4" w:semiHidden="1" w:unhideWhenUsed="1"/>
+    <w:lsdException w:name="List Number 5" w:semiHidden="1" w:unhideWhenUsed="1"/>
+    <w:lsdException w:name="Title" w:uiPriority="10" w:qFormat="1"/>
+    <w:lsdException w:name="Closing" w:semiHidden="1" w:unhideWhenUsed="1"/>
+    <w:lsdException w:name="Signature" w:semiHidden="1" w:unhideWhenUsed="1"/>
+    <w:lsdException w:name="Default Paragraph Font" w:semiHidden="1" w:uiPriority="1" w:unhideWhenUsed="1"/>
+    <w:lsdException w:name="Body Text" w:semiHidden="1" w:unhideWhenUsed="1"/>
+    <w:lsdException w:name="Body Text Indent" w:semiHidden="1" w:unhideWhenUsed="1"/>
+    <w:lsdException w:name="List Continue" w:semiHidden="1" w:unhideWhenUsed="1"/>
+    <w:lsdException w:name="List Continue 2" w:semiHidden="1" w:unhideWhenUsed="1"/>
+    <w:lsdException w:name="List Continue 3" w:semiHidden="1" w:unhideWhenUsed="1"/>
+    <w:lsdException w:name="List Continue 4" w:semiHidden="1" w:unhideWhenUsed="1"/>
+    <w:lsdException w:name="List Continue 5" w:semiHidden="1" w:unhideWhenUsed="1"/>
+    <w:lsdException w:name="Message Header" w:semiHidden="1" w:unhideWhenUsed="1"/>
+    <w:lsdException w:name="Subtitle" w:uiPriority="11" w:qFormat="1"/>
+    <w:lsdException w:name="Salutation" w:semiHidden="1" w:unhideWhenUsed="1"/>
+    <w:lsdException w:name="Date" w:semiHidden="1" w:unhideWhenUsed="1"/>
+    <w:lsdException w:name="Body Text First Indent" w:semiHidden="1" w:unhideWhenUsed="1"/>
+    <w:lsdException w:name="Body Text First Indent 2" w:semiHidden="1" w:unhideWhenUsed="1"/>
+    <w:lsdException w:name="Note Heading" w:semiHidden="1" w:unhideWhenUsed="1"/>
+    <w:lsdException w:name="Body Text 2" w:semiHidden="1" w:unhideWhenUsed="1"/>
+    <w:lsdException w:name="Body Text 3" w:semiHidden="1" w:unhideWhenUsed="1"/>
+    <w:lsdException w:name="Body Text Indent 2" w:semiHidden="1" w:unhideWhenUsed="1"/>
+    <w:lsdException w:name="Body Text Indent 3" w:semiHidden="1" w:unhideWhenUsed="1"/>
+    <w:lsdException w:name="Block Text" w:semiHidden="1" w:unhideWhenUsed="1"/>
+    <w:lsdException w:name="Hyperlink" w:semiHidden="1" w:unhideWhenUsed="1"/>
+    <w:lsdException w:name="FollowedHyperlink" w:semiHidden="1" w:unhideWhenUsed="1"/>
+    <w:lsdException w:name="Strong" w:uiPriority="22" w:qFormat="1"/>
+    <w:lsdException w:name="Emphasis" w:uiPriority="20" w:qFormat="1"/>
+    <w:lsdException w:name="Document Map" w:semiHidden="1" w:unhideWhenUsed="1"/>
+    <w:lsdException w:name="Plain Text" w:semiHidden="1" w:unhideWhenUsed="1"/>
+    <w:lsdException w:name="E-mail Signature" w:semiHidden="1" w:unhideWhenUsed="1"/>
+    <w:lsdException w:name="HTML Top of Form" w:semiHidden="1" w:unhideWhenUsed="1"/>
+    <w:lsdException w:name="HTML Bottom of Form" w:semiHidden="1" w:unhideWhenUsed="1"/>
+    <w:lsdException w:name="Normal (Web)" w:semiHidden="1" w:unhideWhenUsed="1"/>
+    <w:lsdException w:name="HTML Acronym" w:semiHidden="1" w:unhideWhenUsed="1"/>
+    <w:lsdException w:name="HTML Address" w:semiHidden="1" w:unhideWhenUsed="1"/>
+    <w:lsdException w:name="HTML Cite" w:semiHidden="1" w:unhideWhenUsed="1"/>
+    <w:lsdException w:name="HTML Code" w:semiHidden="1" w:unhideWhenUsed="1"/>
+    <w:lsdException w:name="HTML Definition" w:semiHidden="1" w:unhideWhenUsed="1"/>
+    <w:lsdException w:name="HTML Keyboard" w:semiHidden="1" w:unhideWhenUsed="1"/>
+    <w:lsdException w:name="HTML Preformatted" w:semiHidden="1" w:unhideWhenUsed="1"/>
+    <w:lsdException w:name="HTML Sample" w:semiHidden="1" w:unhideWhenUsed="1"/>
+    <w:lsdException w:name="HTML Typewriter" w:semiHidden="1" w:unhideWhenUsed="1"/>
+    <w:lsdException w:name="HTML Variable" w:semiHidden="1" w:unhideWhenUsed="1"/>
+    <w:lsdException w:name="Normal Table" w:semiHidden="1" w:unhideWhenUsed="1"/>
+    <w:lsdException w:name="annotation subject" w:semiHidden="1" w:unhideWhenUsed="1"/>
+    <w:lsdException w:name="No List" w:semiHidden="1" w:unhideWhenUsed="1"/>
+    <w:lsdException w:name="Outline List 1" w:semiHidden="1" w:unhideWhenUsed="1"/>
+    <w:lsdException w:name="Outline List 2" w:semiHidden="1" w:unhideWhenUsed="1"/>
+    <w:lsdException w:name="Outline List 3" w:semiHidden="1" w:unhideWhenUsed="1"/>
+    <w:lsdException w:name="Table Simple 1" w:semiHidden="1" w:unhideWhenUsed="1"/>
+    <w:lsdException w:name="Table Simple 2" w:semiHidden="1" w:unhideWhenUsed="1"/>
+    <w:lsdException w:name="Table Simple 3" w:semiHidden="1" w:unhideWhenUsed="1"/>
+    <w:lsdException w:name="Table Classic 1" w:semiHidden="1" w:unhideWhenUsed="1"/>
+    <w:lsdException w:name="Table Classic 2" w:semiHidden="1" w:unhideWhenUsed="1"/>
+    <w:lsdException w:name="Table Classic 3" w:semiHidden="1" w:unhideWhenUsed="1"/>
+    <w:lsdException w:name="Table Classic 4" w:semiHidden="1" w:unhideWhenUsed="1"/>
+    <w:lsdException w:name="Table Colorful 1" w:semiHidden="1" w:unhideWhenUsed="1"/>
+    <w:lsdException w:name="Table Colorful 2" w:semiHidden="1" w:unhideWhenUsed="1"/>
+    <w:lsdException w:name="Table Colorful 3" w:semiHidden="1" w:unhideWhenUsed="1"/>
+    <w:lsdException w:name="Table Columns 1" w:semiHidden="1" w:unhideWhenUsed="1"/>
+    <w:lsdException w:name="Table Columns 2" w:semiHidden="1" w:unhideWhenUsed="1"/>
+    <w:lsdException w:name="Table Columns 3" w:semiHidden="1" w:unhideWhenUsed="1"/>
+    <w:lsdException w:name="Table Columns 4" w:semiHidden="1" w:unhideWhenUsed="1"/>
+    <w:lsdException w:name="Table Columns 5" w:semiHidden="1" w:unhideWhenUsed="1"/>
+    <w:lsdException w:name="Table Grid 1" w:semiHidden="1" w:unhideWhenUsed="1"/>
+    <w:lsdException w:name="Table Grid 2" w:semiHidden="1" w:unhideWhenUsed="1"/>
+    <w:lsdException w:name="Table Grid 3" w:semiHidden="1" w:unhideWhenUsed="1"/>
+    <w:lsdException w:name="Table Grid 4" w:semiHidden="1" w:unhideWhenUsed="1"/>
+    <w:lsdException w:name="Table Grid 5" w:semiHidden="1" w:unhideWhenUsed="1"/>
+    <w:lsdException w:name="Table Grid 6" w:semiHidden="1" w:unhideWhenUsed="1"/>
+    <w:lsdException w:name="Table Grid 7" w:semiHidden="1" w:unhideWhenUsed="1"/>
+    <w:lsdException w:name="Table Grid 8" w:semiHidden="1" w:unhideWhenUsed="1"/>
+    <w:lsdException w:name="Table List 1" w:semiHidden="1" w:unhideWhenUsed="1"/>
+    <w:lsdException w:name="Table List 2" w:semiHidden="1" w:unhideWhenUsed="1"/>
+    <w:lsdException w:name="Table List 3" w:semiHidden="1" w:unhideWhenUsed="1"/>
+    <w:lsdException w:name="Table List 4" w:semiHidden="1" w:unhideWhenUsed="1"/>
+    <w:lsdException w:name="Table List 5" w:semiHidden="1" w:unhideWhenUsed="1"/>
+    <w:lsdException w:name="Table List 6" w:semiHidden="1" w:unhideWhenUsed="1"/>
+    <w:lsdException w:name="Table List 7" w:semiHidden="1" w:unhideWhenUsed="1"/>
+    <w:lsdException w:name="Table List 8" w:semiHidden="1" w:unhideWhenUsed="1"/>
+    <w:lsdException w:name="Table 3D effects 1" w:semiHidden="1" w:unhideWhenUsed="1"/>
+    <w:lsdException w:name="Table 3D effects 2" w:semiHidden="1" w:unhideWhenUsed="1"/>
+    <w:lsdException w:name="Table 3D effects 3" w:semiHidden="1" w:unhideWhenUsed="1"/>
+    <w:lsdException w:name="Table Contemporary" w:semiHidden="1" w:unhideWhenUsed="1"/>
+    <w:lsdException w:name="Table Elegant" w:semiHidden="1" w:unhideWhenUsed="1"/>
+    <w:lsdException w:name="Table Professional" w:semiHidden="1" w:unhideWhenUsed="1"/>
+    <w:lsdException w:name="Table Subtle 1" w:semiHidden="1" w:unhideWhenUsed="1"/>
+    <w:lsdException w:name="Table Subtle 2" w:semiHidden="1" w:unhideWhenUsed="1"/>
+    <w:lsdException w:name="Table Web 1" w:semiHidden="1" w:unhideWhenUsed="1"/>
+    <w:lsdException w:name="Table Web 2" w:semiHidden="1" w:unhideWhenUsed="1"/>
+    <w:lsdException w:name="Table Web 3" w:semiHidden="1" w:unhideWhenUsed="1"/>
+    <w:lsdException w:name="Balloon Text" w:semiHidden="1" w:unhideWhenUsed="1"/>
+    <w:lsdException w:name="Table Grid" w:semiHidden="1" w:uiPriority="59" w:unhideWhenUsed="1"/>
+    <w:lsdException w:name="Table Theme" w:semiHidden="1" w:unhideWhenUsed="1"/>
+    <w:lsdException w:name="Placeholder Text" w:semiHidden="1"/>
+    <w:lsdException w:name="No Spacing" w:uiPriority="1" w:qFormat="1"/>
+    <w:lsdException w:name="Light Shading" w:uiPriority="60"/>
+    <w:lsdException w:name="Light List" w:uiPriority="61"/>
+    <w:lsdException w:name="Light Grid" w:uiPriority="62"/>
+    <w:lsdException w:name="Medium Shading 1" w:uiPriority="63"/>
+    <w:lsdException w:name="Medium Shading 2" w:uiPriority="64"/>
+    <w:lsdException w:name="Medium List 1" w:uiPriority="65"/>
+    <w:lsdException w:name="Medium List 2" w:uiPriority="66"/>
+    <w:lsdException w:name="Medium Grid 1" w:uiPriority="67"/>
+    <w:lsdException w:name="Medium Grid 2" w:uiPriority="68"/>
+    <w:lsdException w:name="Medium Grid 3" w:uiPriority="69"/>
+    <w:lsdException w:name="Dark List" w:uiPriority="70"/>
+    <w:lsdException w:name="Colorful Shading" w:uiPriority="71"/>
+    <w:lsdException w:name="Colorful List" w:uiPriority="72"/>
+    <w:lsdException w:name="Colorful Grid" w:uiPriority="73"/>
+    <w:lsdException w:name="Light Shading Accent 1" w:uiPriority="60"/>
+    <w:lsdException w:name="Light List Accent 1" w:uiPriority="61"/>
+    <w:lsdException w:name="Light Grid Accent 1" w:uiPriority="62"/>
+    <w:lsdException w:name="Medium Shading 1 Accent 1" w:uiPriority="63"/>
+    <w:lsdException w:name="Medium Shading 2 Accent 1" w:uiPriority="64"/>
+    <w:lsdException w:name="Medium List 1 Accent 1" w:uiPriority="65"/>
+    <w:lsdException w:name="Revision" w:semiHidden="1"/>
+    <w:lsdException w:name="List Paragraph" w:uiPriority="34" w:qFormat="1"/>
+    <w:lsdException w:name="Quote" w:uiPriority="29" w:qFormat="1"/>
+    <w:lsdException w:name="Intense Quote" w:uiPriority="30" w:qFormat="1"/>
+    <w:lsdException w:name="Medium List 2 Accent 1" w:uiPriority="66"/>
+    <w:lsdException w:name="Medium Grid 1 Accent 1" w:uiPriority="67"/>
+    <w:lsdException w:name="Medium Grid 2 Accent 1" w:uiPriority="68"/>
+    <w:lsdException w:name="Medium Grid 3 Accent 1" w:uiPriority="69"/>
+    <w:lsdException w:name="Dark List Accent 1" w:uiPriority="70"/>
+    <w:lsdException w:name="Colorful Shading Accent 1" w:uiPriority="71"/>
+    <w:lsdException w:name="Colorful List Accent 1" w:uiPriority="72"/>
+    <w:lsdException w:name="Colorful Grid Accent 1" w:uiPriority="73"/>
+    <w:lsdException w:name="Light Shading Accent 2" w:uiPriority="60"/>
+    <w:lsdException w:name="Light List Accent 2" w:uiPriority="61"/>
+    <w:lsdException w:name="Light Grid Accent 2" w:uiPriority="62"/>
+    <w:lsdException w:name="Medium Shading 1 Accent 2" w:uiPriority="63"/>
+    <w:lsdException w:name="Medium Shading 2 Accent 2" w:uiPriority="64"/>
+    <w:lsdException w:name="Medium List 1 Accent 2" w:uiPriority="65"/>
+    <w:lsdException w:name="Medium List 2 Accent 2" w:uiPriority="66"/>
+    <w:lsdException w:name="Medium Grid 1 Accent 2" w:uiPriority="67"/>
+    <w:lsdException w:name="Medium Grid 2 Accent 2" w:uiPriority="68"/>
+    <w:lsdException w:name="Medium Grid 3 Accent 2" w:uiPriority="69"/>
+    <w:lsdException w:name="Dark List Accent 2" w:uiPriority="70"/>
+    <w:lsdException w:name="Colorful Shading Accent 2" w:uiPriority="71"/>
+    <w:lsdException w:name="Colorful List Accent 2" w:uiPriority="72"/>
+    <w:lsdException w:name="Colorful Grid Accent 2" w:uiPriority="73"/>
+    <w:lsdException w:name="Light Shading Accent 3" w:uiPriority="60"/>
+    <w:lsdException w:name="Light List Accent 3" w:uiPriority="61"/>
+    <w:lsdException w:name="Light Grid Accent 3" w:uiPriority="62"/>
+    <w:lsdException w:name="Medium Shading 1 Accent 3" w:uiPriority="63"/>
+    <w:lsdException w:name="Medium Shading 2 Accent 3" w:uiPriority="64"/>
+    <w:lsdException w:name="Medium List 1 Accent 3" w:uiPriority="65"/>
+    <w:lsdException w:name="Medium List 2 Accent 3" w:uiPriority="66"/>
+    <w:lsdException w:name="Medium Grid 1 Accent 3" w:uiPriority="67"/>
+    <w:lsdException w:name="Medium Grid 2 Accent 3" w:uiPriority="68"/>
+    <w:lsdException w:name="Medium Grid 3 Accent 3" w:uiPriority="69"/>
+    <w:lsdException w:name="Dark List Accent 3" w:uiPriority="70"/>
+    <w:lsdException w:name="Colorful Shading Accent 3" w:uiPriority="71"/>
+    <w:lsdException w:name="Colorful List Accent 3" w:uiPriority="72"/>
+    <w:lsdException w:name="Colorful Grid Accent 3" w:uiPriority="73"/>
+    <w:lsdException w:name="Light Shading Accent 4" w:uiPriority="60"/>
+    <w:lsdException w:name="Light List Accent 4" w:uiPriority="61"/>
+    <w:lsdException w:name="Light Grid Accent 4" w:uiPriority="62"/>
+    <w:lsdException w:name="Medium Shading 1 Accent 4" w:uiPriority="63"/>
+    <w:lsdException w:name="Medium Shading 2 Accent 4" w:uiPriority="64"/>
+    <w:lsdException w:name="Medium List 1 Accent 4" w:uiPriority="65"/>
+    <w:lsdException w:name="Medium List 2 Accent 4" w:uiPriority="66"/>
+    <w:lsdException w:name="Medium Grid 1 Accent 4" w:uiPriority="67"/>
+    <w:lsdException w:name="Medium Grid 2 Accent 4" w:uiPriority="68"/>
+    <w:lsdException w:name="Medium Grid 3 Accent 4" w:uiPriority="69"/>
+    <w:lsdException w:name="Dark List Accent 4" w:uiPriority="70"/>
+    <w:lsdException w:name="Colorful Shading Accent 4" w:uiPriority="71"/>
+    <w:lsdException w:name="Colorful List Accent 4" w:uiPriority="72"/>
+    <w:lsdException w:name="Colorful Grid Accent 4" w:uiPriority="73"/>
+    <w:lsdException w:name="Light Shading Accent 5" w:uiPriority="60"/>
+    <w:lsdException w:name="Light List Accent 5" w:uiPriority="61"/>
+    <w:lsdException w:name="Light Grid Accent 5" w:uiPriority="62"/>
+    <w:lsdException w:name="Medium Shading 1 Accent 5" w:uiPriority="63"/>
+    <w:lsdException w:name="Medium Shading 2 Accent 5" w:uiPriority="64"/>
+    <w:lsdException w:name="Medium List 1 Accent 5" w:uiPriority="65"/>
+    <w:lsdException w:name="Medium List 2 Accent 5" w:uiPriority="66"/>
+    <w:lsdException w:name="Medium Grid 1 Accent 5" w:uiPriority="67"/>
+    <w:lsdException w:name="Medium Grid 2 Accent 5" w:uiPriority="68"/>
+    <w:lsdException w:name="Medium Grid 3 Accent 5" w:uiPriority="69"/>
+    <w:lsdException w:name="Dark List Accent 5" w:uiPriority="70"/>
+    <w:lsdException w:name="Colorful Shading Accent 5" w:uiPriority="71"/>
+    <w:lsdException w:name="Colorful List Accent 5" w:uiPriority="72"/>
+    <w:lsdException w:name="Colorful Grid Accent 5" w:uiPriority="73"/>
+    <w:lsdException w:name="Light Shading Accent 6" w:uiPriority="60"/>
+    <w:lsdException w:name="Light List Accent 6" w:uiPriority="61"/>
+    <w:lsdException w:name="Light Grid Accent 6" w:uiPriority="62"/>
+    <w:lsdException w:name="Medium Shading 1 Accent 6" w:uiPriority="63"/>
+    <w:lsdException w:name="Medium Shading 2 Accent 6" w:uiPriority="64"/>
+    <w:lsdException w:name="Medium List 1 Accent 6" w:uiPriority="65"/>
+    <w:lsdException w:name="Medium List 2 Accent 6" w:uiPriority="66"/>
+    <w:lsdException w:name="Medium Grid 1 Accent 6" w:uiPriority="67"/>
+    <w:lsdException w:name="Medium Grid 2 Accent 6" w:uiPriority="68"/>
+    <w:lsdException w:name="Medium Grid 3 Accent 6" w:uiPriority="69"/>
+    <w:lsdException w:name="Dark List Accent 6" w:uiPriority="70"/>
+    <w:lsdException w:name="Colorful Shading Accent 6" w:uiPriority="71"/>
+    <w:lsdException w:name="Colorful List Accent 6" w:uiPriority="72"/>
+    <w:lsdException w:name="Colorful Grid Accent 6" w:uiPriority="73"/>
+    <w:lsdException w:name="Subtle Emphasis" w:uiPriority="19" w:qFormat="1"/>
+    <w:lsdException w:name="Intense Emphasis" w:uiPriority="21" w:qFormat="1"/>
+    <w:lsdException w:name="Subtle Reference" w:uiPriority="31" w:qFormat="1"/>
+    <w:lsdException w:name="Intense Reference" w:uiPriority="32" w:qFormat="1"/>
+    <w:lsdException w:name="Book Title" w:uiPriority="33" w:qFormat="1"/>
+    <w:lsdException w:name="Bibliography" w:semiHidden="1" w:uiPriority="37" w:unhideWhenUsed="1"/>
+    <w:lsdException w:name="TOC Heading" w:semiHidden="1" w:uiPriority="39" w:unhideWhenUsed="1" w:qFormat="1"/>
+    <w:lsdException w:name="Plain Table 1" w:uiPriority="41"/>
+    <w:lsdException w:name="Plain Table 2" w:uiPriority="42"/>
+    <w:lsdException w:name="Plain Table 3" w:uiPriority="43"/>
+    <w:lsdException w:name="Plain Table 4" w:uiPriority="44"/>
+    <w:lsdException w:name="Plain Table 5" w:uiPriority="45"/>
+    <w:lsdException w:name="Grid Table Light" w:uiPriority="40"/>
+    <w:lsdException w:name="Grid Table 1 Light" w:uiPriority="46"/>
+    <w:lsdException w:name="Grid Table 2" w:uiPriority="47"/>
+    <w:lsdException w:name="Grid Table 3" w:uiPriority="48"/>
+    <w:lsdException w:name="Grid Table 4" w:uiPriority="49"/>
+    <w:lsdException w:name="Grid Table 5 Dark" w:uiPriority="50"/>
+    <w:lsdException w:name="Grid Table 6 Colorful" w:uiPriority="51"/>
+    <w:lsdException w:name="Grid Table 7 Colorful" w:uiPriority="52"/>
+    <w:lsdException w:name="Grid Table 1 Light Accent 1" w:uiPriority="46"/>
+    <w:lsdException w:name="Grid Table 2 Accent 1" w:uiPriority="47"/>
+    <w:lsdException w:name="Grid Table 3 Accent 1" w:uiPriority="48"/>
+    <w:lsdException w:name="Grid Table 4 Accent 1" w:uiPriority="49"/>
+    <w:lsdException w:name="Grid Table 5 Dark Accent 1" w:uiPriority="50"/>
+    <w:lsdException w:name="Grid Table 6 Colorful Accent 1" w:uiPriority="51"/>
+    <w:lsdException w:name="Grid Table 7 Colorful Accent 1" w:uiPriority="52"/>
+    <w:lsdException w:name="Grid Table 1 Light Accent 2" w:uiPriority="46"/>
+    <w:lsdException w:name="Grid Table 2 Accent 2" w:uiPriority="47"/>
+    <w:lsdException w:name="Grid Table 3 Accent 2" w:uiPriority="48"/>
+    <w:lsdException w:name="Grid Table 4 Accent 2" w:uiPriority="49"/>
+    <w:lsdException w:name="Grid Table 5 Dark Accent 2" w:uiPriority="50"/>
+    <w:lsdException w:name="Grid Table 6 Colorful Accent 2" w:uiPriority="51"/>
+    <w:lsdException w:name="Grid Table 7 Colorful Accent 2" w:uiPriority="52"/>
+    <w:lsdException w:name="Grid Table 1 Light Accent 3" w:uiPriority="46"/>
+    <w:lsdException w:name="Grid Table 2 Accent 3" w:uiPriority="47"/>
+    <w:lsdException w:name="Grid Table 3 Accent 3" w:uiPriority="48"/>
+    <w:lsdException w:name="Grid Table 4 Accent 3" w:uiPriority="49"/>
+    <w:lsdException w:name="Grid Table 5 Dark Accent 3" w:uiPriority="50"/>
+    <w:lsdException w:name="Grid Table 6 Colorful Accent 3" w:uiPriority="51"/>
+    <w:lsdException w:name="Grid Table 7 Colorful Accent 3" w:uiPriority="52"/>
+    <w:lsdException w:name="Grid Table 1 Light Accent 4" w:uiPriority="46"/>
+    <w:lsdException w:name="Grid Table 2 Accent 4" w:uiPriority="47"/>
+    <w:lsdException w:name="Grid Table 3 Accent 4" w:uiPriority="48"/>
+    <w:lsdException w:name="Grid Table 4 Accent 4" w:uiPriority="49"/>
+    <w:lsdException w:name="Grid Table 5 Dark Accent 4" w:uiPriority="50"/>
+    <w:lsdException w:name="Grid Table 6 Colorful Accent 4" w:uiPriority="51"/>
+    <w:lsdException w:name="Grid Table 7 Colorful Accent 4" w:uiPriority="52"/>
+    <w:lsdException w:name="Grid Table 1 Light Accent 5" w:uiPriority="46"/>
+    <w:lsdException w:name="Grid Table 2 Accent 5" w:uiPriority="47"/>
+    <w:lsdException w:name="Grid Table 3 Accent 5" w:uiPriority="48"/>
+    <w:lsdException w:name="Grid Table 4 Accent 5" w:uiPriority="49"/>
+    <w:lsdException w:name="Grid Table 5 Dark Accent 5" w:uiPriority="50"/>
+    <w:lsdException w:name="Grid Table 6 Colorful Accent 5" w:uiPriority="51"/>
+    <w:lsdException w:name="Grid Table 7 Colorful Accent 5" w:uiPriority="52"/>
+    <w:lsdException w:name="Grid Table 1 Light Accent 6" w:uiPriority="46"/>
+    <w:lsdException w:name="Grid Table 2 Accent 6" w:uiPriority="47"/>
+    <w:lsdException w:name="Grid Table 3 Accent 6" w:uiPriority="48"/>
+    <w:lsdException w:name="Grid Table 4 Accent 6" w:uiPriority="49"/>
+    <w:lsdException w:name="Grid Table 5 Dark Accent 6" w:uiPriority="50"/>
+    <w:lsdException w:name="Grid Table 6 Colorful Accent 6" w:uiPriority="51"/>
+    <w:lsdException w:name="Grid Table 7 Colorful Accent 6" w:uiPriority="52"/>
+    <w:lsdException w:name="List Table 1 Light" w:uiPriority="46"/>
+    <w:lsdException w:name="List Table 2" w:uiPriority="47"/>
+    <w:lsdException w:name="List Table 3" w:uiPriority="48"/>
+    <w:lsdException w:name="List Table 4" w:uiPriority="49"/>
+    <w:lsdException w:name="List Table 5 Dark" w:uiPriority="50"/>
+    <w:lsdException w:name="List Table 6 Colorful" w:uiPriority="51"/>
+    <w:lsdException w:name="List Table 7 Colorful" w:uiPriority="52"/>
+    <w:lsdException w:name="List Table 1 Light Accent 1" w:uiPriority="46"/>
+    <w:lsdException w:name="List Table 2 Accent 1" w:uiPriority="47"/>
+    <w:lsdException w:name="List Table 3 Accent 1" w:uiPriority="48"/>
+    <w:lsdException w:name="List Table 4 Accent 1" w:uiPriority="49"/>
+    <w:lsdException w:name="List Table 5 Dark Accent 1" w:uiPriority="50"/>
+    <w:lsdException w:name="List Table 6 Colorful Accent 1" w:uiPriority="51"/>
+    <w:lsdException w:name="List Table 7 Colorful Accent 1" w:uiPriority="52"/>
+    <w:lsdException w:name="List Table 1 Light Accent 2" w:uiPriority="46"/>
+    <w:lsdException w:name="List Table 2 Accent 2" w:uiPriority="47"/>
+    <w:lsdException w:name="List Table 3 Accent 2" w:uiPriority="48"/>
+    <w:lsdException w:name="List Table 4 Accent 2" w:uiPriority="49"/>
+    <w:lsdException w:name="List Table 5 Dark Accent 2" w:uiPriority="50"/>
+    <w:lsdException w:name="List Table 6 Colorful Accent 2" w:uiPriority="51"/>
+    <w:lsdException w:name="List Table 7 Colorful Accent 2" w:uiPriority="52"/>
+    <w:lsdException w:name="List Table 1 Light Accent 3" w:uiPriority="46"/>
+    <w:lsdException w:name="List Table 2 Accent 3" w:uiPriority="47"/>
+    <w:lsdException w:name="List Table 3 Accent 3" w:uiPriority="48"/>
+    <w:lsdException w:name="List Table 4 Accent 3" w:uiPriority="49"/>
+    <w:lsdException w:name="List Table 5 Dark Accent 3" w:uiPriority="50"/>
+    <w:lsdException w:name="List Table 6 Colorful Accent 3" w:uiPriority="51"/>
+    <w:lsdException w:name="List Table 7 Colorful Accent 3" w:uiPriority="52"/>
+    <w:lsdException w:name="List Table 1 Light Accent 4" w:uiPriority="46"/>
+    <w:lsdException w:name="List Table 2 Accent 4" w:uiPriority="47"/>
+    <w:lsdException w:name="List Table 3 Accent 4" w:uiPriority="48"/>
+    <w:lsdException w:name="List Table 4 Accent 4" w:uiPriority="49"/>
+    <w:lsdException w:name="List Table 5 Dark Accent 4" w:uiPriority="50"/>
+    <w:lsdException w:name="List Table 6 Colorful Accent 4" w:uiPriority="51"/>
+    <w:lsdException w:name="List Table 7 Colorful Accent 4" w:uiPriority="52"/>
+    <w:lsdException w:name="List Table 1 Light Accent 5" w:uiPriority="46"/>
+    <w:lsdException w:name="List Table 2 Accent 5" w:uiPriority="47"/>
+    <w:lsdException w:name="List Table 3 Accent 5" w:uiPriority="48"/>
+    <w:lsdException w:name="List Table 4 Accent 5" w:uiPriority="49"/>
+    <w:lsdException w:name="List Table 5 Dark Accent 5" w:uiPriority="50"/>
+    <w:lsdException w:name="List Table 6 Colorful Accent 5" w:uiPriority="51"/>
+    <w:lsdException w:name="List Table 7 Colorful Accent 5" w:uiPriority="52"/>
+    <w:lsdException w:name="List Table 1 Light Accent 6" w:uiPriority="46"/>
+    <w:lsdException w:name="List Table 2 Accent 6" w:uiPriority="47"/>
+    <w:lsdException w:name="List Table 3 Accent 6" w:uiPriority="48"/>
+    <w:lsdException w:name="List Table 4 Accent 6" w:uiPriority="49"/>
+    <w:lsdException w:name="List Table 5 Dark Accent 6" w:uiPriority="50"/>
+    <w:lsdException w:name="List Table 6 Colorful Accent 6" w:uiPriority="51"/>
+    <w:lsdException w:name="List Table 7 Colorful Accent 6" w:uiPriority="52"/>
+    <w:lsdException w:name="Mention" w:semiHidden="1" w:unhideWhenUsed="1"/>
+    <w:lsdException w:name="Smart Hyperlink" w:semiHidden="1" w:unhideWhenUsed="1"/>
+    <w:lsdException w:name="Hashtag" w:semiHidden="1" w:unhideWhenUsed="1"/>
+    <w:lsdException w:name="Unresolved Mention" w:semiHidden="1" w:unhideWhenUsed="1"/>
   </w:latentStyles>
   <w:style w:type="paragraph" w:default="1" w:styleId="Normal">
     <w:name w:val="Normal"/>
@@ -6255,7 +8290,6 @@
       <w:spacing w:after="0" w:line="240" w:lineRule="auto"/>
     </w:pPr>
     <w:tblPr>
-      <w:tblInd w:w="0" w:type="dxa"/>
       <w:tblBorders>
         <w:top w:val="single" w:sz="4" w:space="0" w:color="auto"/>
         <w:left w:val="single" w:sz="4" w:space="0" w:color="auto"/>
@@ -6264,12 +8298,6 @@
         <w:insideH w:val="single" w:sz="4" w:space="0" w:color="auto"/>
         <w:insideV w:val="single" w:sz="4" w:space="0" w:color="auto"/>
       </w:tblBorders>
-      <w:tblCellMar>
-        <w:top w:w="0" w:type="dxa"/>
-        <w:left w:w="108" w:type="dxa"/>
-        <w:bottom w:w="0" w:type="dxa"/>
-        <w:right w:w="108" w:type="dxa"/>
-      </w:tblCellMar>
     </w:tblPr>
   </w:style>
   <w:style w:type="paragraph" w:styleId="ListParagraph">
@@ -6299,195 +8327,16 @@
       <w:u w:val="single"/>
     </w:rPr>
   </w:style>
-</w:styles>
-</file>
-
-<file path=word/stylesWithEffects.xml><?xml version="1.0" encoding="utf-8"?>
-<w:styles xmlns:wpc="http://schemas.microsoft.com/office/word/2010/wordprocessingCanvas" xmlns:mc="http://schemas.openxmlformats.org/markup-compatibility/2006" xmlns:o="urn:schemas-microsoft-com:office:office" xmlns:r="http://schemas.openxmlformats.org/officeDocument/2006/relationships" xmlns:m="http://schemas.openxmlformats.org/officeDocument/2006/math" xmlns:v="urn:schemas-microsoft-com:vml" xmlns:wp14="http://schemas.microsoft.com/office/word/2010/wordprocessingDrawing" xmlns:wp="http://schemas.openxmlformats.org/drawingml/2006/wordprocessingDrawing" xmlns:w10="urn:schemas-microsoft-com:office:word" xmlns:w="http://schemas.openxmlformats.org/wordprocessingml/2006/main" xmlns:w14="http://schemas.microsoft.com/office/word/2010/wordml" xmlns:wpg="http://schemas.microsoft.com/office/word/2010/wordprocessingGroup" xmlns:wpi="http://schemas.microsoft.com/office/word/2010/wordprocessingInk" xmlns:wne="http://schemas.microsoft.com/office/word/2006/wordml" xmlns:wps="http://schemas.microsoft.com/office/word/2010/wordprocessingShape" mc:Ignorable="w14 wp14">
-  <w:docDefaults>
-    <w:rPrDefault>
-      <w:rPr>
-        <w:rFonts w:asciiTheme="minorHAnsi" w:eastAsiaTheme="minorEastAsia" w:hAnsiTheme="minorHAnsi" w:cstheme="minorBidi"/>
-        <w:sz w:val="22"/>
-        <w:szCs w:val="22"/>
-        <w:lang w:val="en-US" w:eastAsia="en-US" w:bidi="ar-SA"/>
-      </w:rPr>
-    </w:rPrDefault>
-    <w:pPrDefault>
-      <w:pPr>
-        <w:spacing w:after="200" w:line="276" w:lineRule="auto"/>
-      </w:pPr>
-    </w:pPrDefault>
-  </w:docDefaults>
-  <w:latentStyles w:defLockedState="0" w:defUIPriority="99" w:defSemiHidden="1" w:defUnhideWhenUsed="1" w:defQFormat="0" w:count="267">
-    <w:lsdException w:name="Normal" w:semiHidden="0" w:uiPriority="0" w:unhideWhenUsed="0" w:qFormat="1"/>
-    <w:lsdException w:name="heading 1" w:semiHidden="0" w:uiPriority="9" w:unhideWhenUsed="0" w:qFormat="1"/>
-    <w:lsdException w:name="heading 2" w:uiPriority="9" w:qFormat="1"/>
-    <w:lsdException w:name="heading 3" w:uiPriority="9" w:qFormat="1"/>
-    <w:lsdException w:name="heading 4" w:uiPriority="9" w:qFormat="1"/>
-    <w:lsdException w:name="heading 5" w:uiPriority="9" w:qFormat="1"/>
-    <w:lsdException w:name="heading 6" w:uiPriority="9" w:qFormat="1"/>
-    <w:lsdException w:name="heading 7" w:uiPriority="9" w:qFormat="1"/>
-    <w:lsdException w:name="heading 8" w:uiPriority="9" w:qFormat="1"/>
-    <w:lsdException w:name="heading 9" w:uiPriority="9" w:qFormat="1"/>
-    <w:lsdException w:name="toc 1" w:uiPriority="39"/>
-    <w:lsdException w:name="toc 2" w:uiPriority="39"/>
-    <w:lsdException w:name="toc 3" w:uiPriority="39"/>
-    <w:lsdException w:name="toc 4" w:uiPriority="39"/>
-    <w:lsdException w:name="toc 5" w:uiPriority="39"/>
-    <w:lsdException w:name="toc 6" w:uiPriority="39"/>
-    <w:lsdException w:name="toc 7" w:uiPriority="39"/>
-    <w:lsdException w:name="toc 8" w:uiPriority="39"/>
-    <w:lsdException w:name="toc 9" w:uiPriority="39"/>
-    <w:lsdException w:name="caption" w:uiPriority="35" w:qFormat="1"/>
-    <w:lsdException w:name="Title" w:semiHidden="0" w:uiPriority="10" w:unhideWhenUsed="0" w:qFormat="1"/>
-    <w:lsdException w:name="Default Paragraph Font" w:uiPriority="1"/>
-    <w:lsdException w:name="Subtitle" w:semiHidden="0" w:uiPriority="11" w:unhideWhenUsed="0" w:qFormat="1"/>
-    <w:lsdException w:name="Strong" w:semiHidden="0" w:uiPriority="22" w:unhideWhenUsed="0" w:qFormat="1"/>
-    <w:lsdException w:name="Emphasis" w:semiHidden="0" w:uiPriority="20" w:unhideWhenUsed="0" w:qFormat="1"/>
-    <w:lsdException w:name="Table Grid" w:semiHidden="0" w:uiPriority="59" w:unhideWhenUsed="0"/>
-    <w:lsdException w:name="Placeholder Text" w:unhideWhenUsed="0"/>
-    <w:lsdException w:name="No Spacing" w:semiHidden="0" w:uiPriority="1" w:unhideWhenUsed="0" w:qFormat="1"/>
-    <w:lsdException w:name="Light Shading" w:semiHidden="0" w:uiPriority="60" w:unhideWhenUsed="0"/>
-    <w:lsdException w:name="Light List" w:semiHidden="0" w:uiPriority="61" w:unhideWhenUsed="0"/>
-    <w:lsdException w:name="Light Grid" w:semiHidden="0" w:uiPriority="62" w:unhideWhenUsed="0"/>
-    <w:lsdException w:name="Medium Shading 1" w:semiHidden="0" w:uiPriority="63" w:unhideWhenUsed="0"/>
-    <w:lsdException w:name="Medium Shading 2" w:semiHidden="0" w:uiPriority="64" w:unhideWhenUsed="0"/>
-    <w:lsdException w:name="Medium List 1" w:semiHidden="0" w:uiPriority="65" w:unhideWhenUsed="0"/>
-    <w:lsdException w:name="Medium List 2" w:semiHidden="0" w:uiPriority="66" w:unhideWhenUsed="0"/>
-    <w:lsdException w:name="Medium Grid 1" w:semiHidden="0" w:uiPriority="67" w:unhideWhenUsed="0"/>
-    <w:lsdException w:name="Medium Grid 2" w:semiHidden="0" w:uiPriority="68" w:unhideWhenUsed="0"/>
-    <w:lsdException w:name="Medium Grid 3" w:semiHidden="0" w:uiPriority="69" w:unhideWhenUsed="0"/>
-    <w:lsdException w:name="Dark List" w:semiHidden="0" w:uiPriority="70" w:unhideWhenUsed="0"/>
-    <w:lsdException w:name="Colorful Shading" w:semiHidden="0" w:uiPriority="71" w:unhideWhenUsed="0"/>
-    <w:lsdException w:name="Colorful List" w:semiHidden="0" w:uiPriority="72" w:unhideWhenUsed="0"/>
-    <w:lsdException w:name="Colorful Grid" w:semiHidden="0" w:uiPriority="73" w:unhideWhenUsed="0"/>
-    <w:lsdException w:name="Light Shading Accent 1" w:semiHidden="0" w:uiPriority="60" w:unhideWhenUsed="0"/>
-    <w:lsdException w:name="Light List Accent 1" w:semiHidden="0" w:uiPriority="61" w:unhideWhenUsed="0"/>
-    <w:lsdException w:name="Light Grid Accent 1" w:semiHidden="0" w:uiPriority="62" w:unhideWhenUsed="0"/>
-    <w:lsdException w:name="Medium Shading 1 Accent 1" w:semiHidden="0" w:uiPriority="63" w:unhideWhenUsed="0"/>
-    <w:lsdException w:name="Medium Shading 2 Accent 1" w:semiHidden="0" w:uiPriority="64" w:unhideWhenUsed="0"/>
-    <w:lsdException w:name="Medium List 1 Accent 1" w:semiHidden="0" w:uiPriority="65" w:unhideWhenUsed="0"/>
-    <w:lsdException w:name="Revision" w:unhideWhenUsed="0"/>
-    <w:lsdException w:name="List Paragraph" w:semiHidden="0" w:uiPriority="34" w:unhideWhenUsed="0" w:qFormat="1"/>
-    <w:lsdException w:name="Quote" w:semiHidden="0" w:uiPriority="29" w:unhideWhenUsed="0" w:qFormat="1"/>
-    <w:lsdException w:name="Intense Quote" w:semiHidden="0" w:uiPriority="30" w:unhideWhenUsed="0" w:qFormat="1"/>
-    <w:lsdException w:name="Medium List 2 Accent 1" w:semiHidden="0" w:uiPriority="66" w:unhideWhenUsed="0"/>
-    <w:lsdException w:name="Medium Grid 1 Accent 1" w:semiHidden="0" w:uiPriority="67" w:unhideWhenUsed="0"/>
-    <w:lsdException w:name="Medium Grid 2 Accent 1" w:semiHidden="0" w:uiPriority="68" w:unhideWhenUsed="0"/>
-    <w:lsdException w:name="Medium Grid 3 Accent 1" w:semiHidden="0" w:uiPriority="69" w:unhideWhenUsed="0"/>
-    <w:lsdException w:name="Dark List Accent 1" w:semiHidden="0" w:uiPriority="70" w:unhideWhenUsed="0"/>
-    <w:lsdException w:name="Colorful Shading Accent 1" w:semiHidden="0" w:uiPriority="71" w:unhideWhenUsed="0"/>
-    <w:lsdException w:name="Colorful List Accent 1" w:semiHidden="0" w:uiPriority="72" w:unhideWhenUsed="0"/>
-    <w:lsdException w:name="Colorful Grid Accent 1" w:semiHidden="0" w:uiPriority="73" w:unhideWhenUsed="0"/>
-    <w:lsdException w:name="Light Shading Accent 2" w:semiHidden="0" w:uiPriority="60" w:unhideWhenUsed="0"/>
-    <w:lsdException w:name="Light List Accent 2" w:semiHidden="0" w:uiPriority="61" w:unhideWhenUsed="0"/>
-    <w:lsdException w:name="Light Grid Accent 2" w:semiHidden="0" w:uiPriority="62" w:unhideWhenUsed="0"/>
-    <w:lsdException w:name="Medium Shading 1 Accent 2" w:semiHidden="0" w:uiPriority="63" w:unhideWhenUsed="0"/>
-    <w:lsdException w:name="Medium Shading 2 Accent 2" w:semiHidden="0" w:uiPriority="64" w:unhideWhenUsed="0"/>
-    <w:lsdException w:name="Medium List 1 Accent 2" w:semiHidden="0" w:uiPriority="65" w:unhideWhenUsed="0"/>
-    <w:lsdException w:name="Medium List 2 Accent 2" w:semiHidden="0" w:uiPriority="66" w:unhideWhenUsed="0"/>
-    <w:lsdException w:name="Medium Grid 1 Accent 2" w:semiHidden="0" w:uiPriority="67" w:unhideWhenUsed="0"/>
-    <w:lsdException w:name="Medium Grid 2 Accent 2" w:semiHidden="0" w:uiPriority="68" w:unhideWhenUsed="0"/>
-    <w:lsdException w:name="Medium Grid 3 Accent 2" w:semiHidden="0" w:uiPriority="69" w:unhideWhenUsed="0"/>
-    <w:lsdException w:name="Dark List Accent 2" w:semiHidden="0" w:uiPriority="70" w:unhideWhenUsed="0"/>
-    <w:lsdException w:name="Colorful Shading Accent 2" w:semiHidden="0" w:uiPriority="71" w:unhideWhenUsed="0"/>
-    <w:lsdException w:name="Colorful List Accent 2" w:semiHidden="0" w:uiPriority="72" w:unhideWhenUsed="0"/>
-    <w:lsdException w:name="Colorful Grid Accent 2" w:semiHidden="0" w:uiPriority="73" w:unhideWhenUsed="0"/>
-    <w:lsdException w:name="Light Shading Accent 3" w:semiHidden="0" w:uiPriority="60" w:unhideWhenUsed="0"/>
-    <w:lsdException w:name="Light List Accent 3" w:semiHidden="0" w:uiPriority="61" w:unhideWhenUsed="0"/>
-    <w:lsdException w:name="Light Grid Accent 3" w:semiHidden="0" w:uiPriority="62" w:unhideWhenUsed="0"/>
-    <w:lsdException w:name="Medium Shading 1 Accent 3" w:semiHidden="0" w:uiPriority="63" w:unhideWhenUsed="0"/>
-    <w:lsdException w:name="Medium Shading 2 Accent 3" w:semiHidden="0" w:uiPriority="64" w:unhideWhenUsed="0"/>
-    <w:lsdException w:name="Medium List 1 Accent 3" w:semiHidden="0" w:uiPriority="65" w:unhideWhenUsed="0"/>
-    <w:lsdException w:name="Medium List 2 Accent 3" w:semiHidden="0" w:uiPriority="66" w:unhideWhenUsed="0"/>
-    <w:lsdException w:name="Medium Grid 1 Accent 3" w:semiHidden="0" w:uiPriority="67" w:unhideWhenUsed="0"/>
-    <w:lsdException w:name="Medium Grid 2 Accent 3" w:semiHidden="0" w:uiPriority="68" w:unhideWhenUsed="0"/>
-    <w:lsdException w:name="Medium Grid 3 Accent 3" w:semiHidden="0" w:uiPriority="69" w:unhideWhenUsed="0"/>
-    <w:lsdException w:name="Dark List Accent 3" w:semiHidden="0" w:uiPriority="70" w:unhideWhenUsed="0"/>
-    <w:lsdException w:name="Colorful Shading Accent 3" w:semiHidden="0" w:uiPriority="71" w:unhideWhenUsed="0"/>
-    <w:lsdException w:name="Colorful List Accent 3" w:semiHidden="0" w:uiPriority="72" w:unhideWhenUsed="0"/>
-    <w:lsdException w:name="Colorful Grid Accent 3" w:semiHidden="0" w:uiPriority="73" w:unhideWhenUsed="0"/>
-    <w:lsdException w:name="Light Shading Accent 4" w:semiHidden="0" w:uiPriority="60" w:unhideWhenUsed="0"/>
-    <w:lsdException w:name="Light List Accent 4" w:semiHidden="0" w:uiPriority="61" w:unhideWhenUsed="0"/>
-    <w:lsdException w:name="Light Grid Accent 4" w:semiHidden="0" w:uiPriority="62" w:unhideWhenUsed="0"/>
-    <w:lsdException w:name="Medium Shading 1 Accent 4" w:semiHidden="0" w:uiPriority="63" w:unhideWhenUsed="0"/>
-    <w:lsdException w:name="Medium Shading 2 Accent 4" w:semiHidden="0" w:uiPriority="64" w:unhideWhenUsed="0"/>
-    <w:lsdException w:name="Medium List 1 Accent 4" w:semiHidden="0" w:uiPriority="65" w:unhideWhenUsed="0"/>
-    <w:lsdException w:name="Medium List 2 Accent 4" w:semiHidden="0" w:uiPriority="66" w:unhideWhenUsed="0"/>
-    <w:lsdException w:name="Medium Grid 1 Accent 4" w:semiHidden="0" w:uiPriority="67" w:unhideWhenUsed="0"/>
-    <w:lsdException w:name="Medium Grid 2 Accent 4" w:semiHidden="0" w:uiPriority="68" w:unhideWhenUsed="0"/>
-    <w:lsdException w:name="Medium Grid 3 Accent 4" w:semiHidden="0" w:uiPriority="69" w:unhideWhenUsed="0"/>
-    <w:lsdException w:name="Dark List Accent 4" w:semiHidden="0" w:uiPriority="70" w:unhideWhenUsed="0"/>
-    <w:lsdException w:name="Colorful Shading Accent 4" w:semiHidden="0" w:uiPriority="71" w:unhideWhenUsed="0"/>
-    <w:lsdException w:name="Colorful List Accent 4" w:semiHidden="0" w:uiPriority="72" w:unhideWhenUsed="0"/>
-    <w:lsdException w:name="Colorful Grid Accent 4" w:semiHidden="0" w:uiPriority="73" w:unhideWhenUsed="0"/>
-    <w:lsdException w:name="Light Shading Accent 5" w:semiHidden="0" w:uiPriority="60" w:unhideWhenUsed="0"/>
-    <w:lsdException w:name="Light List Accent 5" w:semiHidden="0" w:uiPriority="61" w:unhideWhenUsed="0"/>
-    <w:lsdException w:name="Light Grid Accent 5" w:semiHidden="0" w:uiPriority="62" w:unhideWhenUsed="0"/>
-    <w:lsdException w:name="Medium Shading 1 Accent 5" w:semiHidden="0" w:uiPriority="63" w:unhideWhenUsed="0"/>
-    <w:lsdException w:name="Medium Shading 2 Accent 5" w:semiHidden="0" w:uiPriority="64" w:unhideWhenUsed="0"/>
-    <w:lsdException w:name="Medium List 1 Accent 5" w:semiHidden="0" w:uiPriority="65" w:unhideWhenUsed="0"/>
-    <w:lsdException w:name="Medium List 2 Accent 5" w:semiHidden="0" w:uiPriority="66" w:unhideWhenUsed="0"/>
-    <w:lsdException w:name="Medium Grid 1 Accent 5" w:semiHidden="0" w:uiPriority="67" w:unhideWhenUsed="0"/>
-    <w:lsdException w:name="Medium Grid 2 Accent 5" w:semiHidden="0" w:uiPriority="68" w:unhideWhenUsed="0"/>
-    <w:lsdException w:name="Medium Grid 3 Accent 5" w:semiHidden="0" w:uiPriority="69" w:unhideWhenUsed="0"/>
-    <w:lsdException w:name="Dark List Accent 5" w:semiHidden="0" w:uiPriority="70" w:unhideWhenUsed="0"/>
-    <w:lsdException w:name="Colorful Shading Accent 5" w:semiHidden="0" w:uiPriority="71" w:unhideWhenUsed="0"/>
-    <w:lsdException w:name="Colorful List Accent 5" w:semiHidden="0" w:uiPriority="72" w:unhideWhenUsed="0"/>
-    <w:lsdException w:name="Colorful Grid Accent 5" w:semiHidden="0" w:uiPriority="73" w:unhideWhenUsed="0"/>
-    <w:lsdException w:name="Light Shading Accent 6" w:semiHidden="0" w:uiPriority="60" w:unhideWhenUsed="0"/>
-    <w:lsdException w:name="Light List Accent 6" w:semiHidden="0" w:uiPriority="61" w:unhideWhenUsed="0"/>
-    <w:lsdException w:name="Light Grid Accent 6" w:semiHidden="0" w:uiPriority="62" w:unhideWhenUsed="0"/>
-    <w:lsdException w:name="Medium Shading 1 Accent 6" w:semiHidden="0" w:uiPriority="63" w:unhideWhenUsed="0"/>
-    <w:lsdException w:name="Medium Shading 2 Accent 6" w:semiHidden="0" w:uiPriority="64" w:unhideWhenUsed="0"/>
-    <w:lsdException w:name="Medium List 1 Accent 6" w:semiHidden="0" w:uiPriority="65" w:unhideWhenUsed="0"/>
-    <w:lsdException w:name="Medium List 2 Accent 6" w:semiHidden="0" w:uiPriority="66" w:unhideWhenUsed="0"/>
-    <w:lsdException w:name="Medium Grid 1 Accent 6" w:semiHidden="0" w:uiPriority="67" w:unhideWhenUsed="0"/>
-    <w:lsdException w:name="Medium Grid 2 Accent 6" w:semiHidden="0" w:uiPriority="68" w:unhideWhenUsed="0"/>
-    <w:lsdException w:name="Medium Grid 3 Accent 6" w:semiHidden="0" w:uiPriority="69" w:unhideWhenUsed="0"/>
-    <w:lsdException w:name="Dark List Accent 6" w:semiHidden="0" w:uiPriority="70" w:unhideWhenUsed="0"/>
-    <w:lsdException w:name="Colorful Shading Accent 6" w:semiHidden="0" w:uiPriority="71" w:unhideWhenUsed="0"/>
-    <w:lsdException w:name="Colorful List Accent 6" w:semiHidden="0" w:uiPriority="72" w:unhideWhenUsed="0"/>
-    <w:lsdException w:name="Colorful Grid Accent 6" w:semiHidden="0" w:uiPriority="73" w:unhideWhenUsed="0"/>
-    <w:lsdException w:name="Subtle Emphasis" w:semiHidden="0" w:uiPriority="19" w:unhideWhenUsed="0" w:qFormat="1"/>
-    <w:lsdException w:name="Intense Emphasis" w:semiHidden="0" w:uiPriority="21" w:unhideWhenUsed="0" w:qFormat="1"/>
-    <w:lsdException w:name="Subtle Reference" w:semiHidden="0" w:uiPriority="31" w:unhideWhenUsed="0" w:qFormat="1"/>
-    <w:lsdException w:name="Intense Reference" w:semiHidden="0" w:uiPriority="32" w:unhideWhenUsed="0" w:qFormat="1"/>
-    <w:lsdException w:name="Book Title" w:semiHidden="0" w:uiPriority="33" w:unhideWhenUsed="0" w:qFormat="1"/>
-    <w:lsdException w:name="Bibliography" w:uiPriority="37"/>
-    <w:lsdException w:name="TOC Heading" w:uiPriority="39" w:qFormat="1"/>
-  </w:latentStyles>
-  <w:style w:type="paragraph" w:default="1" w:styleId="Normal">
-    <w:name w:val="Normal"/>
+  <w:style w:type="character" w:styleId="Strong">
+    <w:name w:val="Strong"/>
+    <w:basedOn w:val="DefaultParagraphFont"/>
+    <w:uiPriority w:val="22"/>
     <w:qFormat/>
-  </w:style>
-  <w:style w:type="character" w:default="1" w:styleId="DefaultParagraphFont">
-    <w:name w:val="Default Paragraph Font"/>
-    <w:uiPriority w:val="1"/>
-    <w:semiHidden/>
-    <w:unhideWhenUsed/>
-  </w:style>
-  <w:style w:type="table" w:default="1" w:styleId="TableNormal">
-    <w:name w:val="Normal Table"/>
-    <w:uiPriority w:val="99"/>
-    <w:semiHidden/>
-    <w:unhideWhenUsed/>
-    <w:tblPr>
-      <w:tblInd w:w="0" w:type="dxa"/>
-      <w:tblCellMar>
-        <w:top w:w="0" w:type="dxa"/>
-        <w:left w:w="108" w:type="dxa"/>
-        <w:bottom w:w="0" w:type="dxa"/>
-        <w:right w:w="108" w:type="dxa"/>
-      </w:tblCellMar>
-    </w:tblPr>
-  </w:style>
-  <w:style w:type="numbering" w:default="1" w:styleId="NoList">
-    <w:name w:val="No List"/>
-    <w:uiPriority w:val="99"/>
-    <w:semiHidden/>
-    <w:unhideWhenUsed/>
+    <w:rsid w:val="009B4441"/>
+    <w:rPr>
+      <w:b/>
+      <w:bCs/>
+    </w:rPr>
   </w:style>
 </w:styles>
 </file>
